--- a/三泰/三泰体系文件/5.安全风险管控及隐患排查治理/行车风险告知卡.docx
+++ b/三泰/三泰体系文件/5.安全风险管控及隐患排查治理/行车风险告知卡.docx
@@ -1,27 +1,21 @@
 
 <file path=word/document.xml><?xml version="1.0" encoding="utf-8"?>
-<w:document xmlns:wpc="http://schemas.microsoft.com/office/word/2010/wordprocessingCanvas" xmlns:mc="http://schemas.openxmlformats.org/markup-compatibility/2006" xmlns:o="urn:schemas-microsoft-com:office:office" xmlns:r="http://schemas.openxmlformats.org/officeDocument/2006/relationships" xmlns:m="http://schemas.openxmlformats.org/officeDocument/2006/math" xmlns:v="urn:schemas-microsoft-com:vml" xmlns:wp14="http://schemas.microsoft.com/office/word/2010/wordprocessingDrawing" xmlns:wp="http://schemas.openxmlformats.org/drawingml/2006/wordprocessingDrawing" xmlns:w="http://schemas.openxmlformats.org/wordprocessingml/2006/main" xmlns:w14="http://schemas.microsoft.com/office/word/2010/wordml" xmlns:w10="urn:schemas-microsoft-com:office:word" xmlns:w15="http://schemas.microsoft.com/office/word/2012/wordml" xmlns:wpg="http://schemas.microsoft.com/office/word/2010/wordprocessingGroup" xmlns:wpi="http://schemas.microsoft.com/office/word/2010/wordprocessingInk" xmlns:wne="http://schemas.microsoft.com/office/word/2006/wordml" xmlns:wps="http://schemas.microsoft.com/office/word/2010/wordprocessingShape" xmlns:wpsCustomData="http://www.wps.cn/officeDocument/2013/wpsCustomData" mc:Ignorable="w14 w15 wp14">
+<w:document xmlns:wpc="http://schemas.microsoft.com/office/word/2010/wordprocessingCanvas" xmlns:cx="http://schemas.microsoft.com/office/drawing/2014/chartex" xmlns:mc="http://schemas.openxmlformats.org/markup-compatibility/2006" xmlns:o="urn:schemas-microsoft-com:office:office" xmlns:r="http://schemas.openxmlformats.org/officeDocument/2006/relationships" xmlns:m="http://schemas.openxmlformats.org/officeDocument/2006/math" xmlns:v="urn:schemas-microsoft-com:vml" xmlns:wp14="http://schemas.microsoft.com/office/word/2010/wordprocessingDrawing" xmlns:wp="http://schemas.openxmlformats.org/drawingml/2006/wordprocessingDrawing" xmlns:w10="urn:schemas-microsoft-com:office:word" xmlns:w="http://schemas.openxmlformats.org/wordprocessingml/2006/main" xmlns:w14="http://schemas.microsoft.com/office/word/2010/wordml" xmlns:w15="http://schemas.microsoft.com/office/word/2012/wordml" xmlns:w16se="http://schemas.microsoft.com/office/word/2015/wordml/symex" xmlns:wpg="http://schemas.microsoft.com/office/word/2010/wordprocessingGroup" xmlns:wpi="http://schemas.microsoft.com/office/word/2010/wordprocessingInk" xmlns:wne="http://schemas.microsoft.com/office/word/2006/wordml" xmlns:wps="http://schemas.microsoft.com/office/word/2010/wordprocessingShape" mc:Ignorable="w14 w15 w16se wp14">
   <w:body>
     <w:tbl>
       <w:tblPr>
-        <w:tblStyle w:val="5"/>
         <w:tblW w:w="14040" w:type="dxa"/>
         <w:tblInd w:w="108" w:type="dxa"/>
         <w:tblBorders>
-          <w:top w:val="single" w:color="000000" w:sz="8" w:space="0"/>
-          <w:left w:val="single" w:color="000000" w:sz="8" w:space="0"/>
-          <w:bottom w:val="single" w:color="000000" w:sz="8" w:space="0"/>
-          <w:right w:val="single" w:color="000000" w:sz="8" w:space="0"/>
-          <w:insideH w:val="single" w:color="000000" w:sz="8" w:space="0"/>
-          <w:insideV w:val="single" w:color="000000" w:sz="8" w:space="0"/>
+          <w:top w:val="single" w:sz="8" w:space="0" w:color="000000"/>
+          <w:left w:val="single" w:sz="8" w:space="0" w:color="000000"/>
+          <w:bottom w:val="single" w:sz="8" w:space="0" w:color="000000"/>
+          <w:right w:val="single" w:sz="8" w:space="0" w:color="000000"/>
+          <w:insideH w:val="single" w:sz="8" w:space="0" w:color="000000"/>
+          <w:insideV w:val="single" w:sz="8" w:space="0" w:color="000000"/>
         </w:tblBorders>
         <w:tblLayout w:type="fixed"/>
-        <w:tblCellMar>
-          <w:top w:w="0" w:type="dxa"/>
-          <w:left w:w="108" w:type="dxa"/>
-          <w:bottom w:w="0" w:type="dxa"/>
-          <w:right w:w="108" w:type="dxa"/>
-        </w:tblCellMar>
+        <w:tblLook w:val="04A0" w:firstRow="1" w:lastRow="0" w:firstColumn="1" w:lastColumn="0" w:noHBand="0" w:noVBand="1"/>
       </w:tblPr>
       <w:tblGrid>
         <w:gridCol w:w="1207"/>
@@ -30,34 +24,18 @@
         <w:gridCol w:w="8333"/>
       </w:tblGrid>
       <w:tr>
-        <w:tblPrEx>
-          <w:tblBorders>
-            <w:top w:val="single" w:color="000000" w:sz="8" w:space="0"/>
-            <w:left w:val="single" w:color="000000" w:sz="8" w:space="0"/>
-            <w:bottom w:val="single" w:color="000000" w:sz="8" w:space="0"/>
-            <w:right w:val="single" w:color="000000" w:sz="8" w:space="0"/>
-            <w:insideH w:val="single" w:color="000000" w:sz="8" w:space="0"/>
-            <w:insideV w:val="single" w:color="000000" w:sz="8" w:space="0"/>
-          </w:tblBorders>
-          <w:tblCellMar>
-            <w:top w:w="0" w:type="dxa"/>
-            <w:left w:w="108" w:type="dxa"/>
-            <w:bottom w:w="0" w:type="dxa"/>
-            <w:right w:w="108" w:type="dxa"/>
-          </w:tblCellMar>
-        </w:tblPrEx>
         <w:trPr>
-          <w:trHeight w:val="1068" w:hRule="atLeast"/>
+          <w:trHeight w:val="1068"/>
         </w:trPr>
         <w:tc>
           <w:tcPr>
             <w:tcW w:w="14040" w:type="dxa"/>
             <w:gridSpan w:val="4"/>
             <w:tcBorders>
-              <w:top w:val="single" w:color="000000" w:sz="8" w:space="0"/>
-              <w:left w:val="single" w:color="000000" w:sz="8" w:space="0"/>
-              <w:bottom w:val="single" w:color="000000" w:sz="8" w:space="0"/>
-              <w:right w:val="single" w:color="000000" w:sz="8" w:space="0"/>
+              <w:top w:val="single" w:sz="8" w:space="0" w:color="000000"/>
+              <w:left w:val="single" w:sz="8" w:space="0" w:color="000000"/>
+              <w:bottom w:val="single" w:sz="8" w:space="0" w:color="000000"/>
+              <w:right w:val="single" w:sz="8" w:space="0" w:color="000000"/>
             </w:tcBorders>
             <w:shd w:val="clear" w:color="auto" w:fill="FFFF00"/>
             <w:vAlign w:val="center"/>
@@ -70,7 +48,7 @@
               <w:spacing w:line="720" w:lineRule="auto"/>
               <w:jc w:val="center"/>
               <w:rPr>
-                <w:rFonts w:hint="eastAsia" w:ascii="宋体" w:hAnsi="Calibri" w:eastAsia="黑体"/>
+                <w:rFonts w:ascii="宋体" w:eastAsia="黑体" w:hAnsi="Calibri"/>
                 <w:b/>
                 <w:bCs/>
                 <w:color w:val="FF0000"/>
@@ -78,53 +56,47 @@
                 <w:sz w:val="22"/>
                 <w:szCs w:val="22"/>
                 <w:highlight w:val="yellow"/>
-                <w:lang w:eastAsia="zh-CN"/>
-              </w:rPr>
-            </w:pPr>
-            <w:bookmarkStart w:id="0" w:name="_GoBack"/>
-            <w:bookmarkEnd w:id="0"/>
-            <w:r>
-              <w:rPr>
-                <w:rFonts w:hint="eastAsia" w:ascii="黑体" w:hAnsi="黑体" w:eastAsia="黑体" w:cs="宋体"/>
+              </w:rPr>
+            </w:pPr>
+            <w:r>
+              <w:rPr>
+                <w:rFonts w:ascii="黑体" w:eastAsia="黑体" w:hAnsi="黑体" w:cs="宋体" w:hint="eastAsia"/>
                 <w:b/>
                 <w:bCs/>
                 <w:color w:val="FF0000"/>
                 <w:kern w:val="0"/>
                 <w:sz w:val="52"/>
                 <w:szCs w:val="52"/>
-                <w:lang w:eastAsia="zh-CN"/>
               </w:rPr>
               <w:t>行</w:t>
             </w:r>
             <w:r>
               <w:rPr>
-                <w:rFonts w:hint="eastAsia" w:ascii="黑体" w:hAnsi="黑体" w:eastAsia="黑体" w:cs="宋体"/>
+                <w:rFonts w:ascii="黑体" w:eastAsia="黑体" w:hAnsi="黑体" w:cs="宋体" w:hint="eastAsia"/>
                 <w:b/>
                 <w:bCs/>
                 <w:color w:val="FF0000"/>
                 <w:kern w:val="0"/>
                 <w:sz w:val="52"/>
                 <w:szCs w:val="52"/>
-                <w:lang w:val="en-US" w:eastAsia="zh-CN"/>
               </w:rPr>
               <w:t xml:space="preserve">  </w:t>
             </w:r>
             <w:r>
               <w:rPr>
-                <w:rFonts w:hint="eastAsia" w:ascii="黑体" w:hAnsi="黑体" w:eastAsia="黑体" w:cs="宋体"/>
+                <w:rFonts w:ascii="黑体" w:eastAsia="黑体" w:hAnsi="黑体" w:cs="宋体" w:hint="eastAsia"/>
                 <w:b/>
                 <w:bCs/>
                 <w:color w:val="FF0000"/>
                 <w:kern w:val="0"/>
                 <w:sz w:val="52"/>
                 <w:szCs w:val="52"/>
-                <w:lang w:eastAsia="zh-CN"/>
               </w:rPr>
               <w:t>车</w:t>
             </w:r>
             <w:r>
               <w:rPr>
-                <w:rFonts w:hint="eastAsia" w:ascii="宋体" w:hAnsi="宋体" w:cs="宋体"/>
+                <w:rFonts w:ascii="宋体" w:hAnsi="宋体" w:cs="宋体" w:hint="eastAsia"/>
                 <w:b/>
                 <w:bCs/>
                 <w:color w:val="FF0000"/>
@@ -136,7 +108,7 @@
             </w:r>
             <w:r>
               <w:rPr>
-                <w:rFonts w:hint="eastAsia" w:ascii="黑体" w:hAnsi="黑体" w:eastAsia="黑体" w:cs="宋体"/>
+                <w:rFonts w:ascii="黑体" w:eastAsia="黑体" w:hAnsi="黑体" w:cs="宋体" w:hint="eastAsia"/>
                 <w:b/>
                 <w:bCs/>
                 <w:color w:val="FF0000"/>
@@ -148,7 +120,7 @@
             </w:r>
             <w:r>
               <w:rPr>
-                <w:rFonts w:hint="eastAsia" w:ascii="宋体" w:hAnsi="宋体" w:cs="宋体"/>
+                <w:rFonts w:ascii="宋体" w:hAnsi="宋体" w:cs="宋体" w:hint="eastAsia"/>
                 <w:b/>
                 <w:bCs/>
                 <w:color w:val="FF0000"/>
@@ -160,7 +132,7 @@
             </w:r>
             <w:r>
               <w:rPr>
-                <w:rFonts w:hint="eastAsia" w:ascii="黑体" w:hAnsi="黑体" w:eastAsia="黑体" w:cs="宋体"/>
+                <w:rFonts w:ascii="黑体" w:eastAsia="黑体" w:hAnsi="黑体" w:cs="宋体" w:hint="eastAsia"/>
                 <w:b/>
                 <w:bCs/>
                 <w:color w:val="FF0000"/>
@@ -172,7 +144,7 @@
             </w:r>
             <w:r>
               <w:rPr>
-                <w:rFonts w:hint="eastAsia" w:ascii="宋体" w:hAnsi="宋体" w:cs="宋体"/>
+                <w:rFonts w:ascii="宋体" w:hAnsi="宋体" w:cs="宋体" w:hint="eastAsia"/>
                 <w:b/>
                 <w:bCs/>
                 <w:color w:val="FF0000"/>
@@ -184,7 +156,7 @@
             </w:r>
             <w:r>
               <w:rPr>
-                <w:rFonts w:hint="eastAsia" w:ascii="黑体" w:hAnsi="黑体" w:eastAsia="黑体" w:cs="宋体"/>
+                <w:rFonts w:ascii="黑体" w:eastAsia="黑体" w:hAnsi="黑体" w:cs="宋体" w:hint="eastAsia"/>
                 <w:b/>
                 <w:bCs/>
                 <w:color w:val="FF0000"/>
@@ -196,7 +168,7 @@
             </w:r>
             <w:r>
               <w:rPr>
-                <w:rFonts w:hint="eastAsia" w:ascii="宋体" w:hAnsi="宋体" w:cs="宋体"/>
+                <w:rFonts w:ascii="宋体" w:hAnsi="宋体" w:cs="宋体" w:hint="eastAsia"/>
                 <w:b/>
                 <w:bCs/>
                 <w:color w:val="FF0000"/>
@@ -208,7 +180,7 @@
             </w:r>
             <w:r>
               <w:rPr>
-                <w:rFonts w:hint="eastAsia" w:ascii="黑体" w:hAnsi="黑体" w:eastAsia="黑体" w:cs="宋体"/>
+                <w:rFonts w:ascii="黑体" w:eastAsia="黑体" w:hAnsi="黑体" w:cs="宋体" w:hint="eastAsia"/>
                 <w:b/>
                 <w:bCs/>
                 <w:color w:val="FF0000"/>
@@ -220,27 +192,25 @@
             </w:r>
             <w:r>
               <w:rPr>
-                <w:rFonts w:hint="eastAsia" w:ascii="黑体" w:hAnsi="黑体" w:eastAsia="黑体" w:cs="宋体"/>
+                <w:rFonts w:ascii="黑体" w:eastAsia="黑体" w:hAnsi="黑体" w:cs="宋体" w:hint="eastAsia"/>
                 <w:b/>
                 <w:bCs/>
                 <w:color w:val="FF0000"/>
                 <w:kern w:val="0"/>
                 <w:sz w:val="52"/>
                 <w:szCs w:val="52"/>
-                <w:lang w:val="en-US" w:eastAsia="zh-CN"/>
               </w:rPr>
               <w:t xml:space="preserve">  </w:t>
             </w:r>
             <w:r>
               <w:rPr>
-                <w:rFonts w:hint="eastAsia" w:ascii="宋体" w:hAnsi="宋体" w:eastAsia="黑体" w:cs="宋体"/>
+                <w:rFonts w:ascii="宋体" w:eastAsia="黑体" w:hAnsi="宋体" w:cs="宋体" w:hint="eastAsia"/>
                 <w:b/>
                 <w:bCs/>
                 <w:color w:val="FF0000"/>
                 <w:kern w:val="0"/>
                 <w:sz w:val="52"/>
                 <w:szCs w:val="52"/>
-                <w:lang w:eastAsia="zh-CN"/>
               </w:rPr>
               <w:t>卡</w:t>
             </w:r>
@@ -248,34 +218,18 @@
         </w:tc>
       </w:tr>
       <w:tr>
-        <w:tblPrEx>
-          <w:tblBorders>
-            <w:top w:val="single" w:color="000000" w:sz="8" w:space="0"/>
-            <w:left w:val="single" w:color="000000" w:sz="8" w:space="0"/>
-            <w:bottom w:val="single" w:color="000000" w:sz="8" w:space="0"/>
-            <w:right w:val="single" w:color="000000" w:sz="8" w:space="0"/>
-            <w:insideH w:val="single" w:color="000000" w:sz="8" w:space="0"/>
-            <w:insideV w:val="single" w:color="000000" w:sz="8" w:space="0"/>
-          </w:tblBorders>
-          <w:tblCellMar>
-            <w:top w:w="0" w:type="dxa"/>
-            <w:left w:w="108" w:type="dxa"/>
-            <w:bottom w:w="0" w:type="dxa"/>
-            <w:right w:w="108" w:type="dxa"/>
-          </w:tblCellMar>
-        </w:tblPrEx>
         <w:trPr>
-          <w:trHeight w:val="466" w:hRule="atLeast"/>
+          <w:trHeight w:val="466"/>
         </w:trPr>
         <w:tc>
           <w:tcPr>
             <w:tcW w:w="2832" w:type="dxa"/>
             <w:gridSpan w:val="2"/>
             <w:tcBorders>
-              <w:top w:val="single" w:color="000000" w:sz="8" w:space="0"/>
-              <w:left w:val="single" w:color="000000" w:sz="8" w:space="0"/>
-              <w:bottom w:val="single" w:color="000000" w:sz="8" w:space="0"/>
-              <w:right w:val="single" w:color="000000" w:sz="8" w:space="0"/>
+              <w:top w:val="single" w:sz="8" w:space="0" w:color="000000"/>
+              <w:left w:val="single" w:sz="8" w:space="0" w:color="000000"/>
+              <w:bottom w:val="single" w:sz="8" w:space="0" w:color="000000"/>
+              <w:right w:val="single" w:sz="8" w:space="0" w:color="000000"/>
             </w:tcBorders>
             <w:shd w:val="clear" w:color="auto" w:fill="0070C0"/>
             <w:vAlign w:val="center"/>
@@ -313,10 +267,10 @@
           <w:tcPr>
             <w:tcW w:w="2875" w:type="dxa"/>
             <w:tcBorders>
-              <w:top w:val="single" w:color="000000" w:sz="8" w:space="0"/>
+              <w:top w:val="single" w:sz="8" w:space="0" w:color="000000"/>
               <w:left w:val="nil"/>
-              <w:bottom w:val="single" w:color="000000" w:sz="8" w:space="0"/>
-              <w:right w:val="single" w:color="000000" w:sz="8" w:space="0"/>
+              <w:bottom w:val="single" w:sz="8" w:space="0" w:color="000000"/>
+              <w:right w:val="single" w:sz="8" w:space="0" w:color="000000"/>
             </w:tcBorders>
             <w:shd w:val="clear" w:color="auto" w:fill="0070C0"/>
             <w:vAlign w:val="center"/>
@@ -427,10 +381,10 @@
           <w:tcPr>
             <w:tcW w:w="8333" w:type="dxa"/>
             <w:tcBorders>
-              <w:top w:val="single" w:color="000000" w:sz="8" w:space="0"/>
+              <w:top w:val="single" w:sz="8" w:space="0" w:color="000000"/>
               <w:left w:val="nil"/>
-              <w:bottom w:val="single" w:color="000000" w:sz="8" w:space="0"/>
-              <w:right w:val="single" w:color="000000" w:sz="8" w:space="0"/>
+              <w:bottom w:val="single" w:sz="8" w:space="0" w:color="000000"/>
+              <w:right w:val="single" w:sz="8" w:space="0" w:color="000000"/>
             </w:tcBorders>
             <w:shd w:val="clear" w:color="auto" w:fill="0070C0"/>
             <w:vAlign w:val="center"/>
@@ -499,6 +453,7 @@
               </w:rPr>
               <w:t xml:space="preserve">  </w:t>
             </w:r>
+            <w:proofErr w:type="gramStart"/>
             <w:r>
               <w:rPr>
                 <w:rFonts w:ascii="方正大黑简体" w:hAnsi="Calibri" w:cs="宋体"/>
@@ -511,6 +466,7 @@
               </w:rPr>
               <w:t>诱</w:t>
             </w:r>
+            <w:proofErr w:type="gramEnd"/>
             <w:r>
               <w:rPr>
                 <w:rFonts w:ascii="方正大黑简体" w:hAnsi="Calibri" w:cs="Calibri"/>
@@ -539,34 +495,18 @@
         </w:tc>
       </w:tr>
       <w:tr>
-        <w:tblPrEx>
-          <w:tblBorders>
-            <w:top w:val="single" w:color="000000" w:sz="8" w:space="0"/>
-            <w:left w:val="single" w:color="000000" w:sz="8" w:space="0"/>
-            <w:bottom w:val="single" w:color="000000" w:sz="8" w:space="0"/>
-            <w:right w:val="single" w:color="000000" w:sz="8" w:space="0"/>
-            <w:insideH w:val="single" w:color="000000" w:sz="8" w:space="0"/>
-            <w:insideV w:val="single" w:color="000000" w:sz="8" w:space="0"/>
-          </w:tblBorders>
-          <w:tblCellMar>
-            <w:top w:w="0" w:type="dxa"/>
-            <w:left w:w="108" w:type="dxa"/>
-            <w:bottom w:w="0" w:type="dxa"/>
-            <w:right w:w="108" w:type="dxa"/>
-          </w:tblCellMar>
-        </w:tblPrEx>
         <w:trPr>
-          <w:trHeight w:val="1311" w:hRule="atLeast"/>
+          <w:trHeight w:val="1311"/>
         </w:trPr>
         <w:tc>
           <w:tcPr>
             <w:tcW w:w="2832" w:type="dxa"/>
             <w:gridSpan w:val="2"/>
             <w:tcBorders>
-              <w:top w:val="single" w:color="000000" w:sz="8" w:space="0"/>
-              <w:left w:val="single" w:color="000000" w:sz="8" w:space="0"/>
-              <w:bottom w:val="single" w:color="000000" w:sz="8" w:space="0"/>
-              <w:right w:val="single" w:color="000000" w:sz="8" w:space="0"/>
+              <w:top w:val="single" w:sz="8" w:space="0" w:color="000000"/>
+              <w:left w:val="single" w:sz="8" w:space="0" w:color="000000"/>
+              <w:bottom w:val="single" w:sz="8" w:space="0" w:color="000000"/>
+              <w:right w:val="single" w:sz="8" w:space="0" w:color="000000"/>
             </w:tcBorders>
             <w:shd w:val="clear" w:color="auto" w:fill="FFFFFF"/>
             <w:vAlign w:val="center"/>
@@ -578,7 +518,7 @@
               <w:adjustRightInd w:val="0"/>
               <w:jc w:val="center"/>
               <w:rPr>
-                <w:rFonts w:ascii="黑体" w:hAnsi="黑体" w:eastAsia="黑体" w:cs="宋体"/>
+                <w:rFonts w:ascii="黑体" w:eastAsia="黑体" w:hAnsi="黑体" w:cs="宋体"/>
                 <w:b/>
                 <w:bCs/>
                 <w:kern w:val="0"/>
@@ -588,7 +528,7 @@
             </w:pPr>
             <w:r>
               <w:rPr>
-                <w:rFonts w:hint="eastAsia" w:ascii="宋体" w:hAnsi="宋体"/>
+                <w:rFonts w:ascii="宋体" w:hAnsi="宋体" w:hint="eastAsia"/>
                 <w:b/>
                 <w:bCs/>
                 <w:sz w:val="36"/>
@@ -605,8 +545,8 @@
             <w:tcBorders>
               <w:top w:val="nil"/>
               <w:left w:val="nil"/>
-              <w:bottom w:val="single" w:color="000000" w:sz="8" w:space="0"/>
-              <w:right w:val="single" w:color="000000" w:sz="8" w:space="0"/>
+              <w:bottom w:val="single" w:sz="8" w:space="0" w:color="000000"/>
+              <w:right w:val="single" w:sz="8" w:space="0" w:color="000000"/>
             </w:tcBorders>
             <w:shd w:val="clear" w:color="auto" w:fill="FFFFFF"/>
             <w:vAlign w:val="center"/>
@@ -623,61 +563,60 @@
             </w:pPr>
             <w:r>
               <w:rPr>
-                <w:rFonts w:hint="eastAsia" w:ascii="宋体" w:hAnsi="宋体"/>
+                <w:rFonts w:ascii="宋体" w:hAnsi="宋体" w:hint="eastAsia"/>
                 <w:b/>
                 <w:bCs/>
                 <w:sz w:val="28"/>
                 <w:szCs w:val="28"/>
               </w:rPr>
-              <w:t xml:space="preserve"> 1、机械伤害</w:t>
-            </w:r>
-          </w:p>
-          <w:p>
-            <w:pPr>
-              <w:rPr>
-                <w:rFonts w:hint="eastAsia" w:ascii="宋体" w:hAnsi="宋体"/>
+              <w:t xml:space="preserve"> 1</w:t>
+            </w:r>
+            <w:r>
+              <w:rPr>
+                <w:rFonts w:ascii="宋体" w:hAnsi="宋体" w:hint="eastAsia"/>
                 <w:b/>
                 <w:bCs/>
                 <w:sz w:val="28"/>
                 <w:szCs w:val="28"/>
               </w:rPr>
-            </w:pPr>
-            <w:r>
-              <w:rPr>
-                <w:rFonts w:hint="eastAsia" w:ascii="宋体" w:hAnsi="宋体"/>
+              <w:t>、机械伤害</w:t>
+            </w:r>
+          </w:p>
+          <w:p>
+            <w:pPr>
+              <w:rPr>
+                <w:rFonts w:ascii="宋体" w:hAnsi="宋体"/>
                 <w:b/>
                 <w:bCs/>
                 <w:sz w:val="28"/>
                 <w:szCs w:val="28"/>
               </w:rPr>
-              <w:t xml:space="preserve"> 2、触电、碰撞</w:t>
-            </w:r>
-          </w:p>
-          <w:p>
-            <w:pPr>
-              <w:rPr>
-                <w:rFonts w:hint="eastAsia" w:ascii="宋体" w:hAnsi="宋体"/>
+            </w:pPr>
+            <w:r>
+              <w:rPr>
+                <w:rFonts w:ascii="宋体" w:hAnsi="宋体" w:hint="eastAsia"/>
                 <w:b/>
                 <w:bCs/>
                 <w:sz w:val="28"/>
                 <w:szCs w:val="28"/>
               </w:rPr>
-            </w:pPr>
-            <w:r>
-              <w:rPr>
-                <w:rFonts w:hint="eastAsia" w:ascii="宋体" w:hAnsi="宋体"/>
+              <w:t xml:space="preserve"> 2</w:t>
+            </w:r>
+            <w:r>
+              <w:rPr>
+                <w:rFonts w:ascii="宋体" w:hAnsi="宋体" w:hint="eastAsia"/>
                 <w:b/>
                 <w:bCs/>
                 <w:sz w:val="28"/>
                 <w:szCs w:val="28"/>
               </w:rPr>
-              <w:t xml:space="preserve"> 3、高空坠落</w:t>
-            </w:r>
-          </w:p>
-          <w:p>
-            <w:pPr>
-              <w:rPr>
-                <w:rFonts w:hint="eastAsia" w:ascii="宋体" w:hAnsi="宋体"/>
+              <w:t>、触电、碰撞</w:t>
+            </w:r>
+          </w:p>
+          <w:p>
+            <w:pPr>
+              <w:rPr>
+                <w:rFonts w:ascii="宋体" w:hAnsi="宋体"/>
                 <w:b/>
                 <w:bCs/>
                 <w:sz w:val="28"/>
@@ -686,13 +625,54 @@
             </w:pPr>
             <w:r>
               <w:rPr>
-                <w:rFonts w:hint="eastAsia" w:ascii="宋体" w:hAnsi="宋体"/>
+                <w:rFonts w:ascii="宋体" w:hAnsi="宋体" w:hint="eastAsia"/>
                 <w:b/>
                 <w:bCs/>
                 <w:sz w:val="28"/>
                 <w:szCs w:val="28"/>
               </w:rPr>
-              <w:t xml:space="preserve"> 4、其他伤害</w:t>
+              <w:t xml:space="preserve"> 3</w:t>
+            </w:r>
+            <w:r>
+              <w:rPr>
+                <w:rFonts w:ascii="宋体" w:hAnsi="宋体" w:hint="eastAsia"/>
+                <w:b/>
+                <w:bCs/>
+                <w:sz w:val="28"/>
+                <w:szCs w:val="28"/>
+              </w:rPr>
+              <w:t>、高空坠落</w:t>
+            </w:r>
+          </w:p>
+          <w:p>
+            <w:pPr>
+              <w:rPr>
+                <w:rFonts w:ascii="宋体" w:hAnsi="宋体"/>
+                <w:b/>
+                <w:bCs/>
+                <w:sz w:val="28"/>
+                <w:szCs w:val="28"/>
+              </w:rPr>
+            </w:pPr>
+            <w:r>
+              <w:rPr>
+                <w:rFonts w:ascii="宋体" w:hAnsi="宋体" w:hint="eastAsia"/>
+                <w:b/>
+                <w:bCs/>
+                <w:sz w:val="28"/>
+                <w:szCs w:val="28"/>
+              </w:rPr>
+              <w:t xml:space="preserve"> 4</w:t>
+            </w:r>
+            <w:r>
+              <w:rPr>
+                <w:rFonts w:ascii="宋体" w:hAnsi="宋体" w:hint="eastAsia"/>
+                <w:b/>
+                <w:bCs/>
+                <w:sz w:val="28"/>
+                <w:szCs w:val="28"/>
+              </w:rPr>
+              <w:t>、其他伤害</w:t>
             </w:r>
           </w:p>
           <w:p>
@@ -711,7 +691,7 @@
             </w:pPr>
             <w:r>
               <w:rPr>
-                <w:rFonts w:hint="eastAsia" w:ascii="宋体" w:hAnsi="宋体"/>
+                <w:rFonts w:ascii="宋体" w:hAnsi="宋体" w:hint="eastAsia"/>
                 <w:b/>
                 <w:bCs/>
               </w:rPr>
@@ -726,8 +706,8 @@
             <w:tcBorders>
               <w:top w:val="nil"/>
               <w:left w:val="nil"/>
-              <w:bottom w:val="single" w:color="000000" w:sz="8" w:space="0"/>
-              <w:right w:val="single" w:color="000000" w:sz="8" w:space="0"/>
+              <w:bottom w:val="single" w:sz="8" w:space="0" w:color="000000"/>
+              <w:right w:val="single" w:sz="8" w:space="0" w:color="000000"/>
             </w:tcBorders>
             <w:shd w:val="clear" w:color="auto" w:fill="FFFFFF"/>
           </w:tcPr>
@@ -747,7 +727,7 @@
                 <w:numId w:val="1"/>
               </w:numPr>
               <w:rPr>
-                <w:rFonts w:hint="eastAsia" w:ascii="宋体" w:hAnsi="宋体"/>
+                <w:rFonts w:ascii="宋体" w:hAnsi="宋体"/>
                 <w:b/>
                 <w:bCs/>
                 <w:sz w:val="24"/>
@@ -756,7 +736,7 @@
             </w:pPr>
             <w:r>
               <w:rPr>
-                <w:rFonts w:hint="eastAsia" w:ascii="宋体" w:hAnsi="宋体"/>
+                <w:rFonts w:ascii="宋体" w:hAnsi="宋体" w:hint="eastAsia"/>
                 <w:b/>
                 <w:bCs/>
                 <w:sz w:val="24"/>
@@ -772,7 +752,7 @@
                 <w:numId w:val="1"/>
               </w:numPr>
               <w:rPr>
-                <w:rFonts w:hint="eastAsia" w:ascii="宋体" w:hAnsi="宋体"/>
+                <w:rFonts w:ascii="宋体" w:hAnsi="宋体"/>
                 <w:b/>
                 <w:bCs/>
                 <w:sz w:val="24"/>
@@ -781,7 +761,7 @@
             </w:pPr>
             <w:r>
               <w:rPr>
-                <w:rFonts w:hint="eastAsia" w:ascii="宋体" w:hAnsi="宋体"/>
+                <w:rFonts w:ascii="宋体" w:hAnsi="宋体" w:hint="eastAsia"/>
                 <w:b/>
                 <w:bCs/>
                 <w:sz w:val="24"/>
@@ -797,7 +777,7 @@
                 <w:numId w:val="1"/>
               </w:numPr>
               <w:rPr>
-                <w:rFonts w:hint="eastAsia" w:ascii="宋体" w:hAnsi="宋体"/>
+                <w:rFonts w:ascii="宋体" w:hAnsi="宋体"/>
                 <w:b/>
                 <w:bCs/>
                 <w:sz w:val="24"/>
@@ -806,7 +786,7 @@
             </w:pPr>
             <w:r>
               <w:rPr>
-                <w:rFonts w:hint="eastAsia" w:ascii="宋体" w:hAnsi="宋体"/>
+                <w:rFonts w:ascii="宋体" w:hAnsi="宋体" w:hint="eastAsia"/>
                 <w:b/>
                 <w:bCs/>
                 <w:sz w:val="24"/>
@@ -822,7 +802,7 @@
                 <w:numId w:val="1"/>
               </w:numPr>
               <w:rPr>
-                <w:rFonts w:hint="eastAsia" w:ascii="宋体" w:hAnsi="宋体"/>
+                <w:rFonts w:ascii="宋体" w:hAnsi="宋体"/>
                 <w:b/>
                 <w:bCs/>
                 <w:sz w:val="24"/>
@@ -831,7 +811,7 @@
             </w:pPr>
             <w:r>
               <w:rPr>
-                <w:rFonts w:hint="eastAsia" w:ascii="宋体" w:hAnsi="宋体"/>
+                <w:rFonts w:ascii="宋体" w:hAnsi="宋体" w:hint="eastAsia"/>
                 <w:b/>
                 <w:bCs/>
                 <w:sz w:val="24"/>
@@ -856,7 +836,7 @@
             </w:pPr>
             <w:r>
               <w:rPr>
-                <w:rFonts w:hint="eastAsia" w:ascii="宋体" w:hAnsi="宋体"/>
+                <w:rFonts w:ascii="宋体" w:hAnsi="宋体" w:hint="eastAsia"/>
                 <w:b/>
                 <w:bCs/>
                 <w:sz w:val="24"/>
@@ -868,34 +848,18 @@
         </w:tc>
       </w:tr>
       <w:tr>
-        <w:tblPrEx>
-          <w:tblBorders>
-            <w:top w:val="single" w:color="000000" w:sz="8" w:space="0"/>
-            <w:left w:val="single" w:color="000000" w:sz="8" w:space="0"/>
-            <w:bottom w:val="single" w:color="000000" w:sz="8" w:space="0"/>
-            <w:right w:val="single" w:color="000000" w:sz="8" w:space="0"/>
-            <w:insideH w:val="single" w:color="000000" w:sz="8" w:space="0"/>
-            <w:insideV w:val="single" w:color="000000" w:sz="8" w:space="0"/>
-          </w:tblBorders>
-          <w:tblCellMar>
-            <w:top w:w="0" w:type="dxa"/>
-            <w:left w:w="108" w:type="dxa"/>
-            <w:bottom w:w="0" w:type="dxa"/>
-            <w:right w:w="108" w:type="dxa"/>
-          </w:tblCellMar>
-        </w:tblPrEx>
         <w:trPr>
-          <w:trHeight w:val="573" w:hRule="atLeast"/>
+          <w:trHeight w:val="573"/>
         </w:trPr>
         <w:tc>
           <w:tcPr>
             <w:tcW w:w="2832" w:type="dxa"/>
             <w:gridSpan w:val="2"/>
             <w:tcBorders>
-              <w:top w:val="single" w:color="000000" w:sz="8" w:space="0"/>
-              <w:left w:val="single" w:color="000000" w:sz="8" w:space="0"/>
-              <w:bottom w:val="single" w:color="000000" w:sz="8" w:space="0"/>
-              <w:right w:val="single" w:color="000000" w:sz="8" w:space="0"/>
+              <w:top w:val="single" w:sz="8" w:space="0" w:color="000000"/>
+              <w:left w:val="single" w:sz="8" w:space="0" w:color="000000"/>
+              <w:bottom w:val="single" w:sz="8" w:space="0" w:color="000000"/>
+              <w:right w:val="single" w:sz="8" w:space="0" w:color="000000"/>
             </w:tcBorders>
             <w:shd w:val="clear" w:color="auto" w:fill="0070C0"/>
           </w:tcPr>
@@ -931,12 +895,12 @@
         <w:tc>
           <w:tcPr>
             <w:tcW w:w="2875" w:type="dxa"/>
-            <w:vMerge w:val="continue"/>
+            <w:vMerge/>
             <w:tcBorders>
               <w:top w:val="nil"/>
               <w:left w:val="nil"/>
-              <w:bottom w:val="single" w:color="000000" w:sz="8" w:space="0"/>
-              <w:right w:val="single" w:color="000000" w:sz="8" w:space="0"/>
+              <w:bottom w:val="single" w:sz="8" w:space="0" w:color="000000"/>
+              <w:right w:val="single" w:sz="8" w:space="0" w:color="000000"/>
             </w:tcBorders>
             <w:vAlign w:val="center"/>
           </w:tcPr>
@@ -958,12 +922,12 @@
         <w:tc>
           <w:tcPr>
             <w:tcW w:w="8333" w:type="dxa"/>
-            <w:vMerge w:val="continue"/>
+            <w:vMerge/>
             <w:tcBorders>
               <w:top w:val="nil"/>
               <w:left w:val="nil"/>
-              <w:bottom w:val="single" w:color="000000" w:sz="8" w:space="0"/>
-              <w:right w:val="single" w:color="000000" w:sz="8" w:space="0"/>
+              <w:bottom w:val="single" w:sz="8" w:space="0" w:color="000000"/>
+              <w:right w:val="single" w:sz="8" w:space="0" w:color="000000"/>
             </w:tcBorders>
             <w:vAlign w:val="center"/>
           </w:tcPr>
@@ -983,34 +947,18 @@
         </w:tc>
       </w:tr>
       <w:tr>
-        <w:tblPrEx>
-          <w:tblBorders>
-            <w:top w:val="single" w:color="000000" w:sz="8" w:space="0"/>
-            <w:left w:val="single" w:color="000000" w:sz="8" w:space="0"/>
-            <w:bottom w:val="single" w:color="000000" w:sz="8" w:space="0"/>
-            <w:right w:val="single" w:color="000000" w:sz="8" w:space="0"/>
-            <w:insideH w:val="single" w:color="000000" w:sz="8" w:space="0"/>
-            <w:insideV w:val="single" w:color="000000" w:sz="8" w:space="0"/>
-          </w:tblBorders>
-          <w:tblCellMar>
-            <w:top w:w="0" w:type="dxa"/>
-            <w:left w:w="108" w:type="dxa"/>
-            <w:bottom w:w="0" w:type="dxa"/>
-            <w:right w:w="108" w:type="dxa"/>
-          </w:tblCellMar>
-        </w:tblPrEx>
         <w:trPr>
-          <w:trHeight w:val="817" w:hRule="atLeast"/>
+          <w:trHeight w:val="817"/>
         </w:trPr>
         <w:tc>
           <w:tcPr>
             <w:tcW w:w="2832" w:type="dxa"/>
             <w:gridSpan w:val="2"/>
             <w:tcBorders>
-              <w:top w:val="single" w:color="000000" w:sz="8" w:space="0"/>
-              <w:left w:val="single" w:color="000000" w:sz="8" w:space="0"/>
-              <w:bottom w:val="single" w:color="000000" w:sz="8" w:space="0"/>
-              <w:right w:val="single" w:color="000000" w:sz="8" w:space="0"/>
+              <w:top w:val="single" w:sz="8" w:space="0" w:color="000000"/>
+              <w:left w:val="single" w:sz="8" w:space="0" w:color="000000"/>
+              <w:bottom w:val="single" w:sz="8" w:space="0" w:color="000000"/>
+              <w:right w:val="single" w:sz="8" w:space="0" w:color="000000"/>
             </w:tcBorders>
             <w:shd w:val="clear" w:color="auto" w:fill="FFFFFF"/>
           </w:tcPr>
@@ -1033,12 +981,12 @@
         <w:tc>
           <w:tcPr>
             <w:tcW w:w="2875" w:type="dxa"/>
-            <w:vMerge w:val="continue"/>
+            <w:vMerge/>
             <w:tcBorders>
               <w:top w:val="nil"/>
               <w:left w:val="nil"/>
-              <w:bottom w:val="single" w:color="000000" w:sz="8" w:space="0"/>
-              <w:right w:val="single" w:color="000000" w:sz="8" w:space="0"/>
+              <w:bottom w:val="single" w:sz="8" w:space="0" w:color="000000"/>
+              <w:right w:val="single" w:sz="8" w:space="0" w:color="000000"/>
             </w:tcBorders>
             <w:vAlign w:val="center"/>
           </w:tcPr>
@@ -1060,12 +1008,12 @@
         <w:tc>
           <w:tcPr>
             <w:tcW w:w="8333" w:type="dxa"/>
-            <w:vMerge w:val="continue"/>
+            <w:vMerge/>
             <w:tcBorders>
               <w:top w:val="nil"/>
               <w:left w:val="nil"/>
-              <w:bottom w:val="single" w:color="000000" w:sz="8" w:space="0"/>
-              <w:right w:val="single" w:color="000000" w:sz="8" w:space="0"/>
+              <w:bottom w:val="single" w:sz="8" w:space="0" w:color="000000"/>
+              <w:right w:val="single" w:sz="8" w:space="0" w:color="000000"/>
             </w:tcBorders>
             <w:vAlign w:val="center"/>
           </w:tcPr>
@@ -1085,24 +1033,8 @@
         </w:tc>
       </w:tr>
       <w:tr>
-        <w:tblPrEx>
-          <w:tblBorders>
-            <w:top w:val="single" w:color="000000" w:sz="8" w:space="0"/>
-            <w:left w:val="single" w:color="000000" w:sz="8" w:space="0"/>
-            <w:bottom w:val="single" w:color="000000" w:sz="8" w:space="0"/>
-            <w:right w:val="single" w:color="000000" w:sz="8" w:space="0"/>
-            <w:insideH w:val="single" w:color="000000" w:sz="8" w:space="0"/>
-            <w:insideV w:val="single" w:color="000000" w:sz="8" w:space="0"/>
-          </w:tblBorders>
-          <w:tblCellMar>
-            <w:top w:w="0" w:type="dxa"/>
-            <w:left w:w="108" w:type="dxa"/>
-            <w:bottom w:w="0" w:type="dxa"/>
-            <w:right w:w="108" w:type="dxa"/>
-          </w:tblCellMar>
-        </w:tblPrEx>
         <w:trPr>
-          <w:trHeight w:val="609" w:hRule="atLeast"/>
+          <w:trHeight w:val="609"/>
         </w:trPr>
         <w:tc>
           <w:tcPr>
@@ -1111,9 +1043,9 @@
             <w:vMerge w:val="restart"/>
             <w:tcBorders>
               <w:top w:val="nil"/>
-              <w:left w:val="single" w:color="000000" w:sz="8" w:space="0"/>
-              <w:bottom w:val="single" w:color="000000" w:sz="8" w:space="0"/>
-              <w:right w:val="single" w:color="000000" w:sz="8" w:space="0"/>
+              <w:left w:val="single" w:sz="8" w:space="0" w:color="000000"/>
+              <w:bottom w:val="single" w:sz="8" w:space="0" w:color="000000"/>
+              <w:right w:val="single" w:sz="8" w:space="0" w:color="000000"/>
             </w:tcBorders>
             <w:shd w:val="clear" w:color="auto" w:fill="FFFFFF"/>
             <w:vAlign w:val="center"/>
@@ -1136,6 +1068,7 @@
                 <w:rFonts w:ascii="Calibri" w:hAnsi="Calibri"/>
                 <w:b/>
                 <w:bCs/>
+                <w:noProof/>
                 <w:kern w:val="0"/>
               </w:rPr>
               <w:drawing>
@@ -1156,7 +1089,7 @@
                           </pic:cNvPicPr>
                         </pic:nvPicPr>
                         <pic:blipFill>
-                          <a:blip r:embed="rId5"/>
+                          <a:blip r:embed="rId8"/>
                           <a:srcRect/>
                           <a:stretch>
                             <a:fillRect/>
@@ -1188,6 +1121,7 @@
               <w:rPr>
                 <w:b/>
                 <w:bCs/>
+                <w:noProof/>
               </w:rPr>
               <w:drawing>
                 <wp:inline distT="0" distB="0" distL="0" distR="0">
@@ -1207,7 +1141,7 @@
                           </pic:cNvPicPr>
                         </pic:nvPicPr>
                         <pic:blipFill>
-                          <a:blip r:embed="rId6"/>
+                          <a:blip r:embed="rId9"/>
                           <a:srcRect/>
                           <a:stretch>
                             <a:fillRect/>
@@ -1240,6 +1174,7 @@
                 <w:rFonts w:ascii="Calibri" w:hAnsi="Calibri" w:cs="Calibri"/>
                 <w:b/>
                 <w:bCs/>
+                <w:noProof/>
                 <w:kern w:val="0"/>
               </w:rPr>
               <w:drawing>
@@ -1260,7 +1195,7 @@
                           </pic:cNvPicPr>
                         </pic:nvPicPr>
                         <pic:blipFill>
-                          <a:blip r:embed="rId7"/>
+                          <a:blip r:embed="rId10"/>
                           <a:srcRect/>
                           <a:stretch>
                             <a:fillRect/>
@@ -1292,6 +1227,7 @@
               <w:rPr>
                 <w:b/>
                 <w:bCs/>
+                <w:noProof/>
               </w:rPr>
               <w:drawing>
                 <wp:inline distT="0" distB="0" distL="0" distR="0">
@@ -1311,7 +1247,7 @@
                           </pic:cNvPicPr>
                         </pic:nvPicPr>
                         <pic:blipFill>
-                          <a:blip r:embed="rId8"/>
+                          <a:blip r:embed="rId11"/>
                           <a:srcRect/>
                           <a:stretch>
                             <a:fillRect/>
@@ -1341,7 +1277,7 @@
             </w:r>
             <w:r>
               <w:rPr>
-                <w:rFonts w:hint="eastAsia" w:ascii="Calibri" w:hAnsi="Calibri" w:cs="Calibri"/>
+                <w:rFonts w:ascii="Calibri" w:hAnsi="Calibri" w:cs="Calibri" w:hint="eastAsia"/>
                 <w:b/>
                 <w:bCs/>
                 <w:kern w:val="0"/>
@@ -1354,10 +1290,10 @@
           <w:tcPr>
             <w:tcW w:w="8333" w:type="dxa"/>
             <w:tcBorders>
-              <w:top w:val="single" w:color="000000" w:sz="8" w:space="0"/>
+              <w:top w:val="single" w:sz="8" w:space="0" w:color="000000"/>
               <w:left w:val="nil"/>
-              <w:bottom w:val="single" w:color="000000" w:sz="8" w:space="0"/>
-              <w:right w:val="single" w:color="000000" w:sz="8" w:space="0"/>
+              <w:bottom w:val="single" w:sz="8" w:space="0" w:color="000000"/>
+              <w:right w:val="single" w:sz="8" w:space="0" w:color="000000"/>
             </w:tcBorders>
             <w:shd w:val="clear" w:color="auto" w:fill="0070C0"/>
             <w:vAlign w:val="center"/>
@@ -1387,41 +1323,195 @@
                 <w:sz w:val="32"/>
                 <w:szCs w:val="32"/>
               </w:rPr>
-              <w:t>安 全 控 制 措 施 、要 求</w:t>
+              <w:t>安</w:t>
+            </w:r>
+            <w:r>
+              <w:rPr>
+                <w:rFonts w:ascii="方正大黑简体" w:hAnsi="Calibri" w:cs="宋体"/>
+                <w:b/>
+                <w:bCs/>
+                <w:color w:val="FFFFFF"/>
+                <w:kern w:val="0"/>
+                <w:sz w:val="32"/>
+                <w:szCs w:val="32"/>
+              </w:rPr>
+              <w:t> </w:t>
+            </w:r>
+            <w:r>
+              <w:rPr>
+                <w:rFonts w:ascii="方正大黑简体" w:hAnsi="Calibri" w:cs="宋体"/>
+                <w:b/>
+                <w:bCs/>
+                <w:color w:val="FFFFFF"/>
+                <w:kern w:val="0"/>
+                <w:sz w:val="32"/>
+                <w:szCs w:val="32"/>
+              </w:rPr>
+              <w:t>全</w:t>
+            </w:r>
+            <w:r>
+              <w:rPr>
+                <w:rFonts w:ascii="方正大黑简体" w:hAnsi="Calibri" w:cs="宋体"/>
+                <w:b/>
+                <w:bCs/>
+                <w:color w:val="FFFFFF"/>
+                <w:kern w:val="0"/>
+                <w:sz w:val="32"/>
+                <w:szCs w:val="32"/>
+              </w:rPr>
+              <w:t> </w:t>
+            </w:r>
+            <w:r>
+              <w:rPr>
+                <w:rFonts w:ascii="方正大黑简体" w:hAnsi="Calibri" w:cs="宋体"/>
+                <w:b/>
+                <w:bCs/>
+                <w:color w:val="FFFFFF"/>
+                <w:kern w:val="0"/>
+                <w:sz w:val="32"/>
+                <w:szCs w:val="32"/>
+              </w:rPr>
+              <w:t>控</w:t>
+            </w:r>
+            <w:r>
+              <w:rPr>
+                <w:rFonts w:ascii="方正大黑简体" w:hAnsi="Calibri" w:cs="宋体"/>
+                <w:b/>
+                <w:bCs/>
+                <w:color w:val="FFFFFF"/>
+                <w:kern w:val="0"/>
+                <w:sz w:val="32"/>
+                <w:szCs w:val="32"/>
+              </w:rPr>
+              <w:t xml:space="preserve"> </w:t>
+            </w:r>
+            <w:r>
+              <w:rPr>
+                <w:rFonts w:ascii="方正大黑简体" w:hAnsi="Calibri" w:cs="宋体"/>
+                <w:b/>
+                <w:bCs/>
+                <w:color w:val="FFFFFF"/>
+                <w:kern w:val="0"/>
+                <w:sz w:val="32"/>
+                <w:szCs w:val="32"/>
+              </w:rPr>
+              <w:t>制</w:t>
+            </w:r>
+            <w:r>
+              <w:rPr>
+                <w:rFonts w:ascii="方正大黑简体" w:hAnsi="Calibri" w:cs="宋体"/>
+                <w:b/>
+                <w:bCs/>
+                <w:color w:val="FFFFFF"/>
+                <w:kern w:val="0"/>
+                <w:sz w:val="32"/>
+                <w:szCs w:val="32"/>
+              </w:rPr>
+              <w:t> </w:t>
+            </w:r>
+            <w:proofErr w:type="gramStart"/>
+            <w:r>
+              <w:rPr>
+                <w:rFonts w:ascii="方正大黑简体" w:hAnsi="Calibri" w:cs="宋体"/>
+                <w:b/>
+                <w:bCs/>
+                <w:color w:val="FFFFFF"/>
+                <w:kern w:val="0"/>
+                <w:sz w:val="32"/>
+                <w:szCs w:val="32"/>
+              </w:rPr>
+              <w:t>措</w:t>
+            </w:r>
+            <w:proofErr w:type="gramEnd"/>
+            <w:r>
+              <w:rPr>
+                <w:rFonts w:ascii="方正大黑简体" w:hAnsi="Calibri" w:cs="宋体"/>
+                <w:b/>
+                <w:bCs/>
+                <w:color w:val="FFFFFF"/>
+                <w:kern w:val="0"/>
+                <w:sz w:val="32"/>
+                <w:szCs w:val="32"/>
+              </w:rPr>
+              <w:t> </w:t>
+            </w:r>
+            <w:r>
+              <w:rPr>
+                <w:rFonts w:ascii="方正大黑简体" w:hAnsi="Calibri" w:cs="宋体"/>
+                <w:b/>
+                <w:bCs/>
+                <w:color w:val="FFFFFF"/>
+                <w:kern w:val="0"/>
+                <w:sz w:val="32"/>
+                <w:szCs w:val="32"/>
+              </w:rPr>
+              <w:t>施</w:t>
+            </w:r>
+            <w:r>
+              <w:rPr>
+                <w:rFonts w:ascii="方正大黑简体" w:hAnsi="Calibri" w:cs="宋体"/>
+                <w:b/>
+                <w:bCs/>
+                <w:color w:val="FFFFFF"/>
+                <w:kern w:val="0"/>
+                <w:sz w:val="32"/>
+                <w:szCs w:val="32"/>
+              </w:rPr>
+              <w:t> </w:t>
+            </w:r>
+            <w:r>
+              <w:rPr>
+                <w:rFonts w:ascii="方正大黑简体" w:hAnsi="Calibri" w:cs="宋体"/>
+                <w:b/>
+                <w:bCs/>
+                <w:color w:val="FFFFFF"/>
+                <w:kern w:val="0"/>
+                <w:sz w:val="32"/>
+                <w:szCs w:val="32"/>
+              </w:rPr>
+              <w:t>、要</w:t>
+            </w:r>
+            <w:r>
+              <w:rPr>
+                <w:rFonts w:ascii="方正大黑简体" w:hAnsi="Calibri" w:cs="宋体"/>
+                <w:b/>
+                <w:bCs/>
+                <w:color w:val="FFFFFF"/>
+                <w:kern w:val="0"/>
+                <w:sz w:val="32"/>
+                <w:szCs w:val="32"/>
+              </w:rPr>
+              <w:t> </w:t>
+            </w:r>
+            <w:r>
+              <w:rPr>
+                <w:rFonts w:ascii="方正大黑简体" w:hAnsi="Calibri" w:cs="宋体"/>
+                <w:b/>
+                <w:bCs/>
+                <w:color w:val="FFFFFF"/>
+                <w:kern w:val="0"/>
+                <w:sz w:val="32"/>
+                <w:szCs w:val="32"/>
+              </w:rPr>
+              <w:t>求</w:t>
             </w:r>
           </w:p>
         </w:tc>
       </w:tr>
       <w:tr>
-        <w:tblPrEx>
-          <w:tblBorders>
-            <w:top w:val="single" w:color="000000" w:sz="8" w:space="0"/>
-            <w:left w:val="single" w:color="000000" w:sz="8" w:space="0"/>
-            <w:bottom w:val="single" w:color="000000" w:sz="8" w:space="0"/>
-            <w:right w:val="single" w:color="000000" w:sz="8" w:space="0"/>
-            <w:insideH w:val="single" w:color="000000" w:sz="8" w:space="0"/>
-            <w:insideV w:val="single" w:color="000000" w:sz="8" w:space="0"/>
-          </w:tblBorders>
-          <w:tblCellMar>
-            <w:top w:w="0" w:type="dxa"/>
-            <w:left w:w="108" w:type="dxa"/>
-            <w:bottom w:w="0" w:type="dxa"/>
-            <w:right w:w="108" w:type="dxa"/>
-          </w:tblCellMar>
-        </w:tblPrEx>
         <w:trPr>
-          <w:trHeight w:val="1529" w:hRule="atLeast"/>
+          <w:trHeight w:val="1529"/>
         </w:trPr>
         <w:tc>
           <w:tcPr>
             <w:tcW w:w="5707" w:type="dxa"/>
             <w:gridSpan w:val="3"/>
-            <w:vMerge w:val="continue"/>
+            <w:vMerge/>
             <w:tcBorders>
               <w:top w:val="nil"/>
-              <w:left w:val="single" w:color="000000" w:sz="8" w:space="0"/>
-              <w:bottom w:val="single" w:color="000000" w:sz="8" w:space="0"/>
-              <w:right w:val="single" w:color="000000" w:sz="8" w:space="0"/>
+              <w:left w:val="single" w:sz="8" w:space="0" w:color="000000"/>
+              <w:bottom w:val="single" w:sz="8" w:space="0" w:color="000000"/>
+              <w:right w:val="single" w:sz="8" w:space="0" w:color="000000"/>
             </w:tcBorders>
             <w:vAlign w:val="center"/>
           </w:tcPr>
@@ -1445,8 +1535,8 @@
             <w:tcBorders>
               <w:top w:val="nil"/>
               <w:left w:val="nil"/>
-              <w:bottom w:val="single" w:color="000000" w:sz="8" w:space="0"/>
-              <w:right w:val="single" w:color="000000" w:sz="8" w:space="0"/>
+              <w:bottom w:val="single" w:sz="8" w:space="0" w:color="000000"/>
+              <w:right w:val="single" w:sz="8" w:space="0" w:color="000000"/>
             </w:tcBorders>
             <w:shd w:val="clear" w:color="auto" w:fill="FFFFFF"/>
           </w:tcPr>
@@ -1468,7 +1558,7 @@
                 <w:numId w:val="2"/>
               </w:numPr>
               <w:rPr>
-                <w:rFonts w:hint="eastAsia" w:ascii="宋体" w:hAnsi="宋体"/>
+                <w:rFonts w:ascii="宋体" w:hAnsi="宋体"/>
                 <w:b/>
                 <w:bCs/>
                 <w:sz w:val="24"/>
@@ -1477,13 +1567,35 @@
             </w:pPr>
             <w:r>
               <w:rPr>
-                <w:rFonts w:hint="eastAsia" w:ascii="宋体" w:hAnsi="宋体"/>
+                <w:rFonts w:ascii="宋体" w:hAnsi="宋体" w:hint="eastAsia"/>
                 <w:b/>
                 <w:bCs/>
                 <w:sz w:val="24"/>
                 <w:szCs w:val="24"/>
               </w:rPr>
-              <w:t>人员操作吊车必须专门培训、并待证上岗。</w:t>
+              <w:t>人员操作吊车必须专门培训、</w:t>
+            </w:r>
+            <w:proofErr w:type="gramStart"/>
+            <w:r>
+              <w:rPr>
+                <w:rFonts w:ascii="宋体" w:hAnsi="宋体" w:hint="eastAsia"/>
+                <w:b/>
+                <w:bCs/>
+                <w:sz w:val="24"/>
+                <w:szCs w:val="24"/>
+              </w:rPr>
+              <w:t>并待证上岗</w:t>
+            </w:r>
+            <w:proofErr w:type="gramEnd"/>
+            <w:r>
+              <w:rPr>
+                <w:rFonts w:ascii="宋体" w:hAnsi="宋体" w:hint="eastAsia"/>
+                <w:b/>
+                <w:bCs/>
+                <w:sz w:val="24"/>
+                <w:szCs w:val="24"/>
+              </w:rPr>
+              <w:t>。</w:t>
             </w:r>
           </w:p>
           <w:p>
@@ -1493,7 +1605,7 @@
                 <w:numId w:val="2"/>
               </w:numPr>
               <w:rPr>
-                <w:rFonts w:hint="eastAsia" w:ascii="宋体" w:hAnsi="宋体"/>
+                <w:rFonts w:ascii="宋体" w:hAnsi="宋体"/>
                 <w:b/>
                 <w:bCs/>
                 <w:sz w:val="24"/>
@@ -1502,7 +1614,7 @@
             </w:pPr>
             <w:r>
               <w:rPr>
-                <w:rFonts w:hint="eastAsia" w:ascii="宋体" w:hAnsi="宋体"/>
+                <w:rFonts w:ascii="宋体" w:hAnsi="宋体" w:hint="eastAsia"/>
                 <w:b/>
                 <w:bCs/>
                 <w:sz w:val="24"/>
@@ -1518,7 +1630,7 @@
                 <w:numId w:val="2"/>
               </w:numPr>
               <w:rPr>
-                <w:rFonts w:hint="eastAsia" w:ascii="宋体" w:hAnsi="宋体"/>
+                <w:rFonts w:ascii="宋体" w:hAnsi="宋体"/>
                 <w:b/>
                 <w:bCs/>
                 <w:sz w:val="24"/>
@@ -1527,7 +1639,7 @@
             </w:pPr>
             <w:r>
               <w:rPr>
-                <w:rFonts w:hint="eastAsia" w:ascii="宋体" w:hAnsi="宋体"/>
+                <w:rFonts w:ascii="宋体" w:hAnsi="宋体" w:hint="eastAsia"/>
                 <w:b/>
                 <w:bCs/>
                 <w:sz w:val="24"/>
@@ -1543,7 +1655,7 @@
                 <w:numId w:val="2"/>
               </w:numPr>
               <w:rPr>
-                <w:rFonts w:hint="eastAsia" w:ascii="宋体" w:hAnsi="宋体"/>
+                <w:rFonts w:ascii="宋体" w:hAnsi="宋体"/>
                 <w:b/>
                 <w:bCs/>
                 <w:sz w:val="24"/>
@@ -1552,7 +1664,7 @@
             </w:pPr>
             <w:r>
               <w:rPr>
-                <w:rFonts w:hint="eastAsia" w:ascii="宋体" w:hAnsi="宋体"/>
+                <w:rFonts w:ascii="宋体" w:hAnsi="宋体" w:hint="eastAsia"/>
                 <w:b/>
                 <w:bCs/>
                 <w:sz w:val="24"/>
@@ -1560,11 +1672,13 @@
               </w:rPr>
               <w:t>每日工作前检查吊具、吊钩连锁、电器等是否正常良好。</w:t>
             </w:r>
-          </w:p>
-          <w:p>
-            <w:pPr>
-              <w:rPr>
-                <w:rFonts w:hint="eastAsia" w:ascii="宋体" w:hAnsi="宋体"/>
+            <w:bookmarkStart w:id="0" w:name="_GoBack"/>
+            <w:bookmarkEnd w:id="0"/>
+          </w:p>
+          <w:p>
+            <w:pPr>
+              <w:rPr>
+                <w:rFonts w:ascii="宋体" w:hAnsi="宋体"/>
                 <w:b/>
                 <w:bCs/>
                 <w:sz w:val="24"/>
@@ -1573,34 +1687,54 @@
             </w:pPr>
             <w:r>
               <w:rPr>
-                <w:rFonts w:hint="eastAsia" w:ascii="宋体" w:hAnsi="宋体"/>
+                <w:rFonts w:ascii="宋体" w:hAnsi="宋体" w:hint="eastAsia"/>
                 <w:b/>
                 <w:bCs/>
                 <w:sz w:val="24"/>
                 <w:szCs w:val="24"/>
               </w:rPr>
-              <w:t>5、悬挂、捆绑、要牢固定期做探伤检测。</w:t>
-            </w:r>
-          </w:p>
-          <w:p>
-            <w:pPr>
-              <w:rPr>
-                <w:rFonts w:hint="eastAsia" w:ascii="宋体" w:hAnsi="宋体"/>
+              <w:t>5</w:t>
+            </w:r>
+            <w:r>
+              <w:rPr>
+                <w:rFonts w:ascii="宋体" w:hAnsi="宋体" w:hint="eastAsia"/>
                 <w:b/>
                 <w:bCs/>
                 <w:sz w:val="24"/>
                 <w:szCs w:val="24"/>
               </w:rPr>
-            </w:pPr>
-            <w:r>
-              <w:rPr>
-                <w:rFonts w:hint="eastAsia" w:ascii="宋体" w:hAnsi="宋体"/>
+              <w:t>、悬挂、捆绑、要牢固定期做探伤检测。</w:t>
+            </w:r>
+          </w:p>
+          <w:p>
+            <w:pPr>
+              <w:rPr>
+                <w:rFonts w:ascii="宋体" w:hAnsi="宋体"/>
                 <w:b/>
                 <w:bCs/>
                 <w:sz w:val="24"/>
                 <w:szCs w:val="24"/>
               </w:rPr>
-              <w:t>6、操作人员必须按要求穿戴劳保防护用品。</w:t>
+            </w:pPr>
+            <w:r>
+              <w:rPr>
+                <w:rFonts w:ascii="宋体" w:hAnsi="宋体" w:hint="eastAsia"/>
+                <w:b/>
+                <w:bCs/>
+                <w:sz w:val="24"/>
+                <w:szCs w:val="24"/>
+              </w:rPr>
+              <w:t>6</w:t>
+            </w:r>
+            <w:r>
+              <w:rPr>
+                <w:rFonts w:ascii="宋体" w:hAnsi="宋体" w:hint="eastAsia"/>
+                <w:b/>
+                <w:bCs/>
+                <w:sz w:val="24"/>
+                <w:szCs w:val="24"/>
+              </w:rPr>
+              <w:t>、操作人员必须按要求穿戴劳保防护用品。</w:t>
             </w:r>
           </w:p>
           <w:p>
@@ -1615,7 +1749,7 @@
             </w:pPr>
             <w:r>
               <w:rPr>
-                <w:rFonts w:hint="eastAsia" w:ascii="宋体" w:hAnsi="宋体"/>
+                <w:rFonts w:ascii="宋体" w:hAnsi="宋体" w:hint="eastAsia"/>
                 <w:b/>
                 <w:bCs/>
                 <w:sz w:val="24"/>
@@ -1627,33 +1761,17 @@
         </w:tc>
       </w:tr>
       <w:tr>
-        <w:tblPrEx>
-          <w:tblBorders>
-            <w:top w:val="single" w:color="000000" w:sz="8" w:space="0"/>
-            <w:left w:val="single" w:color="000000" w:sz="8" w:space="0"/>
-            <w:bottom w:val="single" w:color="000000" w:sz="8" w:space="0"/>
-            <w:right w:val="single" w:color="000000" w:sz="8" w:space="0"/>
-            <w:insideH w:val="single" w:color="000000" w:sz="8" w:space="0"/>
-            <w:insideV w:val="single" w:color="000000" w:sz="8" w:space="0"/>
-          </w:tblBorders>
-          <w:tblCellMar>
-            <w:top w:w="0" w:type="dxa"/>
-            <w:left w:w="108" w:type="dxa"/>
-            <w:bottom w:w="0" w:type="dxa"/>
-            <w:right w:w="108" w:type="dxa"/>
-          </w:tblCellMar>
-        </w:tblPrEx>
         <w:trPr>
-          <w:trHeight w:val="971" w:hRule="atLeast"/>
+          <w:trHeight w:val="971"/>
         </w:trPr>
         <w:tc>
           <w:tcPr>
             <w:tcW w:w="1207" w:type="dxa"/>
             <w:tcBorders>
-              <w:top w:val="single" w:color="000000" w:sz="8" w:space="0"/>
-              <w:left w:val="single" w:color="000000" w:sz="8" w:space="0"/>
-              <w:bottom w:val="single" w:color="000000" w:sz="8" w:space="0"/>
-              <w:right w:val="single" w:color="000000" w:sz="8" w:space="0"/>
+              <w:top w:val="single" w:sz="8" w:space="0" w:color="000000"/>
+              <w:left w:val="single" w:sz="8" w:space="0" w:color="000000"/>
+              <w:bottom w:val="single" w:sz="8" w:space="0" w:color="000000"/>
+              <w:right w:val="single" w:sz="8" w:space="0" w:color="000000"/>
             </w:tcBorders>
             <w:shd w:val="clear" w:color="auto" w:fill="0070C0"/>
             <w:vAlign w:val="center"/>
@@ -1721,10 +1839,10 @@
             <w:tcW w:w="4500" w:type="dxa"/>
             <w:gridSpan w:val="2"/>
             <w:tcBorders>
-              <w:top w:val="single" w:color="000000" w:sz="8" w:space="0"/>
+              <w:top w:val="single" w:sz="8" w:space="0" w:color="000000"/>
               <w:left w:val="nil"/>
-              <w:bottom w:val="single" w:color="000000" w:sz="8" w:space="0"/>
-              <w:right w:val="single" w:color="000000" w:sz="8" w:space="0"/>
+              <w:bottom w:val="single" w:sz="8" w:space="0" w:color="000000"/>
+              <w:right w:val="single" w:sz="8" w:space="0" w:color="000000"/>
             </w:tcBorders>
             <w:shd w:val="clear" w:color="auto" w:fill="FFFFFF"/>
             <w:vAlign w:val="center"/>
@@ -1733,7 +1851,7 @@
             <w:pPr>
               <w:jc w:val="center"/>
               <w:rPr>
-                <w:rFonts w:ascii="黑体" w:hAnsi="黑体" w:eastAsia="黑体" w:cs="仿宋"/>
+                <w:rFonts w:ascii="黑体" w:eastAsia="黑体" w:hAnsi="黑体" w:cs="仿宋"/>
                 <w:b/>
                 <w:bCs/>
                 <w:kern w:val="0"/>
@@ -1743,7 +1861,7 @@
             </w:pPr>
             <w:r>
               <w:rPr>
-                <w:rFonts w:hint="eastAsia" w:ascii="黑体" w:hAnsi="黑体" w:eastAsia="黑体" w:cs="仿宋"/>
+                <w:rFonts w:ascii="黑体" w:eastAsia="黑体" w:hAnsi="黑体" w:cs="仿宋" w:hint="eastAsia"/>
                 <w:b/>
                 <w:bCs/>
                 <w:kern w:val="0"/>
@@ -1757,7 +1875,7 @@
             <w:pPr>
               <w:jc w:val="center"/>
               <w:rPr>
-                <w:rFonts w:ascii="黑体" w:hAnsi="黑体" w:eastAsia="黑体" w:cs="仿宋"/>
+                <w:rFonts w:ascii="黑体" w:eastAsia="黑体" w:hAnsi="黑体" w:cs="仿宋"/>
                 <w:b/>
                 <w:bCs/>
                 <w:kern w:val="0"/>
@@ -1767,7 +1885,7 @@
             </w:pPr>
             <w:r>
               <w:rPr>
-                <w:rFonts w:hint="eastAsia" w:ascii="黑体" w:hAnsi="黑体" w:eastAsia="黑体" w:cs="仿宋"/>
+                <w:rFonts w:ascii="黑体" w:eastAsia="黑体" w:hAnsi="黑体" w:cs="仿宋" w:hint="eastAsia"/>
                 <w:b/>
                 <w:bCs/>
                 <w:kern w:val="0"/>
@@ -1781,12 +1899,12 @@
         <w:tc>
           <w:tcPr>
             <w:tcW w:w="8333" w:type="dxa"/>
-            <w:vMerge w:val="continue"/>
+            <w:vMerge/>
             <w:tcBorders>
               <w:top w:val="nil"/>
               <w:left w:val="nil"/>
-              <w:bottom w:val="single" w:color="000000" w:sz="8" w:space="0"/>
-              <w:right w:val="single" w:color="000000" w:sz="8" w:space="0"/>
+              <w:bottom w:val="single" w:sz="8" w:space="0" w:color="000000"/>
+              <w:right w:val="single" w:sz="8" w:space="0" w:color="000000"/>
             </w:tcBorders>
             <w:vAlign w:val="center"/>
           </w:tcPr>
@@ -1806,34 +1924,18 @@
         </w:tc>
       </w:tr>
       <w:tr>
-        <w:tblPrEx>
-          <w:tblBorders>
-            <w:top w:val="single" w:color="000000" w:sz="8" w:space="0"/>
-            <w:left w:val="single" w:color="000000" w:sz="8" w:space="0"/>
-            <w:bottom w:val="single" w:color="000000" w:sz="8" w:space="0"/>
-            <w:right w:val="single" w:color="000000" w:sz="8" w:space="0"/>
-            <w:insideH w:val="single" w:color="000000" w:sz="8" w:space="0"/>
-            <w:insideV w:val="single" w:color="000000" w:sz="8" w:space="0"/>
-          </w:tblBorders>
-          <w:tblCellMar>
-            <w:top w:w="0" w:type="dxa"/>
-            <w:left w:w="108" w:type="dxa"/>
-            <w:bottom w:w="0" w:type="dxa"/>
-            <w:right w:w="108" w:type="dxa"/>
-          </w:tblCellMar>
-        </w:tblPrEx>
         <w:trPr>
-          <w:trHeight w:val="696" w:hRule="atLeast"/>
+          <w:trHeight w:val="696"/>
         </w:trPr>
         <w:tc>
           <w:tcPr>
             <w:tcW w:w="14040" w:type="dxa"/>
             <w:gridSpan w:val="4"/>
             <w:tcBorders>
-              <w:top w:val="single" w:color="000000" w:sz="8" w:space="0"/>
-              <w:left w:val="single" w:color="000000" w:sz="8" w:space="0"/>
-              <w:bottom w:val="single" w:color="000000" w:sz="8" w:space="0"/>
-              <w:right w:val="single" w:color="000000" w:sz="8" w:space="0"/>
+              <w:top w:val="single" w:sz="8" w:space="0" w:color="000000"/>
+              <w:left w:val="single" w:sz="8" w:space="0" w:color="000000"/>
+              <w:bottom w:val="single" w:sz="8" w:space="0" w:color="000000"/>
+              <w:right w:val="single" w:sz="8" w:space="0" w:color="000000"/>
             </w:tcBorders>
             <w:shd w:val="clear" w:color="auto" w:fill="FF0000"/>
             <w:vAlign w:val="center"/>
@@ -1865,40 +1967,109 @@
                 <w:sz w:val="48"/>
                 <w:szCs w:val="48"/>
               </w:rPr>
-              <w:t>火警电话119   急救电话120</w:t>
+              <w:t>火警电话</w:t>
+            </w:r>
+            <w:r>
+              <w:rPr>
+                <w:rFonts w:ascii="方正大黑简体" w:hAnsi="Calibri" w:cs="宋体"/>
+                <w:b/>
+                <w:bCs/>
+                <w:color w:val="FFFFFF"/>
+                <w:spacing w:val="200"/>
+                <w:kern w:val="0"/>
+                <w:sz w:val="48"/>
+                <w:szCs w:val="48"/>
+              </w:rPr>
+              <w:t xml:space="preserve">119   </w:t>
+            </w:r>
+            <w:r>
+              <w:rPr>
+                <w:rFonts w:ascii="方正大黑简体" w:hAnsi="Calibri" w:cs="宋体"/>
+                <w:b/>
+                <w:bCs/>
+                <w:color w:val="FFFFFF"/>
+                <w:spacing w:val="200"/>
+                <w:kern w:val="0"/>
+                <w:sz w:val="48"/>
+                <w:szCs w:val="48"/>
+              </w:rPr>
+              <w:t>急救电话</w:t>
+            </w:r>
+            <w:r>
+              <w:rPr>
+                <w:rFonts w:ascii="方正大黑简体" w:hAnsi="Calibri" w:cs="宋体"/>
+                <w:b/>
+                <w:bCs/>
+                <w:color w:val="FFFFFF"/>
+                <w:spacing w:val="200"/>
+                <w:kern w:val="0"/>
+                <w:sz w:val="48"/>
+                <w:szCs w:val="48"/>
+              </w:rPr>
+              <w:t>120</w:t>
             </w:r>
           </w:p>
         </w:tc>
       </w:tr>
     </w:tbl>
-    <w:p>
-      <w:pPr>
-        <w:rPr>
-          <w:rFonts w:hint="eastAsia"/>
-        </w:rPr>
-      </w:pPr>
-    </w:p>
+    <w:p/>
     <w:sectPr>
-      <w:headerReference r:id="rId3" w:type="default"/>
+      <w:headerReference w:type="default" r:id="rId12"/>
       <w:pgSz w:w="16838" w:h="11906" w:orient="landscape"/>
       <w:pgMar w:top="1440" w:right="1440" w:bottom="1134" w:left="1797" w:header="851" w:footer="992" w:gutter="0"/>
-      <w:cols w:space="425" w:num="1"/>
-      <w:docGrid w:type="lines" w:linePitch="312" w:charSpace="0"/>
+      <w:cols w:space="425"/>
+      <w:docGrid w:type="lines" w:linePitch="312"/>
     </w:sectPr>
   </w:body>
 </w:document>
 </file>
 
+<file path=word/endnotes.xml><?xml version="1.0" encoding="utf-8"?>
+<w:endnotes xmlns:wpc="http://schemas.microsoft.com/office/word/2010/wordprocessingCanvas" xmlns:cx="http://schemas.microsoft.com/office/drawing/2014/chartex" xmlns:mc="http://schemas.openxmlformats.org/markup-compatibility/2006" xmlns:o="urn:schemas-microsoft-com:office:office" xmlns:r="http://schemas.openxmlformats.org/officeDocument/2006/relationships" xmlns:m="http://schemas.openxmlformats.org/officeDocument/2006/math" xmlns:v="urn:schemas-microsoft-com:vml" xmlns:wp14="http://schemas.microsoft.com/office/word/2010/wordprocessingDrawing" xmlns:wp="http://schemas.openxmlformats.org/drawingml/2006/wordprocessingDrawing" xmlns:w10="urn:schemas-microsoft-com:office:word" xmlns:w="http://schemas.openxmlformats.org/wordprocessingml/2006/main" xmlns:w14="http://schemas.microsoft.com/office/word/2010/wordml" xmlns:w15="http://schemas.microsoft.com/office/word/2012/wordml" xmlns:w16se="http://schemas.microsoft.com/office/word/2015/wordml/symex" xmlns:wpg="http://schemas.microsoft.com/office/word/2010/wordprocessingGroup" xmlns:wpi="http://schemas.microsoft.com/office/word/2010/wordprocessingInk" xmlns:wne="http://schemas.microsoft.com/office/word/2006/wordml" xmlns:wps="http://schemas.microsoft.com/office/word/2010/wordprocessingShape" mc:Ignorable="w14 w15 w16se wp14">
+  <w:endnote w:type="separator" w:id="-1">
+    <w:p>
+      <w:r>
+        <w:separator/>
+      </w:r>
+    </w:p>
+  </w:endnote>
+  <w:endnote w:type="continuationSeparator" w:id="0">
+    <w:p>
+      <w:r>
+        <w:continuationSeparator/>
+      </w:r>
+    </w:p>
+  </w:endnote>
+</w:endnotes>
+</file>
+
+<file path=word/footnotes.xml><?xml version="1.0" encoding="utf-8"?>
+<w:footnotes xmlns:wpc="http://schemas.microsoft.com/office/word/2010/wordprocessingCanvas" xmlns:cx="http://schemas.microsoft.com/office/drawing/2014/chartex" xmlns:mc="http://schemas.openxmlformats.org/markup-compatibility/2006" xmlns:o="urn:schemas-microsoft-com:office:office" xmlns:r="http://schemas.openxmlformats.org/officeDocument/2006/relationships" xmlns:m="http://schemas.openxmlformats.org/officeDocument/2006/math" xmlns:v="urn:schemas-microsoft-com:vml" xmlns:wp14="http://schemas.microsoft.com/office/word/2010/wordprocessingDrawing" xmlns:wp="http://schemas.openxmlformats.org/drawingml/2006/wordprocessingDrawing" xmlns:w10="urn:schemas-microsoft-com:office:word" xmlns:w="http://schemas.openxmlformats.org/wordprocessingml/2006/main" xmlns:w14="http://schemas.microsoft.com/office/word/2010/wordml" xmlns:w15="http://schemas.microsoft.com/office/word/2012/wordml" xmlns:w16se="http://schemas.microsoft.com/office/word/2015/wordml/symex" xmlns:wpg="http://schemas.microsoft.com/office/word/2010/wordprocessingGroup" xmlns:wpi="http://schemas.microsoft.com/office/word/2010/wordprocessingInk" xmlns:wne="http://schemas.microsoft.com/office/word/2006/wordml" xmlns:wps="http://schemas.microsoft.com/office/word/2010/wordprocessingShape" mc:Ignorable="w14 w15 w16se wp14">
+  <w:footnote w:type="separator" w:id="-1">
+    <w:p>
+      <w:r>
+        <w:separator/>
+      </w:r>
+    </w:p>
+  </w:footnote>
+  <w:footnote w:type="continuationSeparator" w:id="0">
+    <w:p>
+      <w:r>
+        <w:continuationSeparator/>
+      </w:r>
+    </w:p>
+  </w:footnote>
+</w:footnotes>
+</file>
+
 <file path=word/header1.xml><?xml version="1.0" encoding="utf-8"?>
-<w:hdr xmlns:wpc="http://schemas.microsoft.com/office/word/2010/wordprocessingCanvas" xmlns:mc="http://schemas.openxmlformats.org/markup-compatibility/2006" xmlns:o="urn:schemas-microsoft-com:office:office" xmlns:r="http://schemas.openxmlformats.org/officeDocument/2006/relationships" xmlns:m="http://schemas.openxmlformats.org/officeDocument/2006/math" xmlns:v="urn:schemas-microsoft-com:vml" xmlns:wp14="http://schemas.microsoft.com/office/word/2010/wordprocessingDrawing" xmlns:wp="http://schemas.openxmlformats.org/drawingml/2006/wordprocessingDrawing" xmlns:w10="urn:schemas-microsoft-com:office:word" xmlns:w="http://schemas.openxmlformats.org/wordprocessingml/2006/main" xmlns:w14="http://schemas.microsoft.com/office/word/2010/wordml" xmlns:w15="http://schemas.microsoft.com/office/word/2012/wordml" xmlns:wpg="http://schemas.microsoft.com/office/word/2010/wordprocessingGroup" xmlns:wpi="http://schemas.microsoft.com/office/word/2010/wordprocessingInk" xmlns:wne="http://schemas.microsoft.com/office/word/2006/wordml" xmlns:wps="http://schemas.microsoft.com/office/word/2010/wordprocessingShape" xmlns:wpsCustomData="http://www.wps.cn/officeDocument/2013/wpsCustomData" mc:Ignorable="w14 w15 wp14">
+<w:hdr xmlns:wpc="http://schemas.microsoft.com/office/word/2010/wordprocessingCanvas" xmlns:cx="http://schemas.microsoft.com/office/drawing/2014/chartex" xmlns:mc="http://schemas.openxmlformats.org/markup-compatibility/2006" xmlns:o="urn:schemas-microsoft-com:office:office" xmlns:r="http://schemas.openxmlformats.org/officeDocument/2006/relationships" xmlns:m="http://schemas.openxmlformats.org/officeDocument/2006/math" xmlns:v="urn:schemas-microsoft-com:vml" xmlns:wp14="http://schemas.microsoft.com/office/word/2010/wordprocessingDrawing" xmlns:wp="http://schemas.openxmlformats.org/drawingml/2006/wordprocessingDrawing" xmlns:w10="urn:schemas-microsoft-com:office:word" xmlns:w="http://schemas.openxmlformats.org/wordprocessingml/2006/main" xmlns:w14="http://schemas.microsoft.com/office/word/2010/wordml" xmlns:w15="http://schemas.microsoft.com/office/word/2012/wordml" xmlns:w16se="http://schemas.microsoft.com/office/word/2015/wordml/symex" xmlns:wpg="http://schemas.microsoft.com/office/word/2010/wordprocessingGroup" xmlns:wpi="http://schemas.microsoft.com/office/word/2010/wordprocessingInk" xmlns:wne="http://schemas.microsoft.com/office/word/2006/wordml" xmlns:wps="http://schemas.microsoft.com/office/word/2010/wordprocessingShape" mc:Ignorable="w14 w15 w16se wp14">
   <w:p>
     <w:pPr>
-      <w:pStyle w:val="4"/>
+      <w:pStyle w:val="a6"/>
       <w:rPr>
-        <w:rFonts w:hint="eastAsia" w:eastAsia="宋体"/>
         <w:b/>
         <w:bCs/>
-        <w:lang w:eastAsia="zh-CN"/>
       </w:rPr>
     </w:pPr>
     <w:r>
@@ -1906,26 +2077,25 @@
         <w:rFonts w:hint="eastAsia"/>
         <w:b/>
         <w:bCs/>
-        <w:lang w:eastAsia="zh-CN"/>
       </w:rPr>
-      <w:t>德兴市长兴钢化玻璃有限公司</w:t>
+      <w:t>上饶市城投中大建筑工业有限公司文件</w:t>
     </w:r>
   </w:p>
   <w:p>
     <w:pPr>
-      <w:pStyle w:val="4"/>
+      <w:pStyle w:val="a6"/>
     </w:pPr>
   </w:p>
 </w:hdr>
 </file>
 
 <file path=word/numbering.xml><?xml version="1.0" encoding="utf-8"?>
-<w:numbering xmlns:wpc="http://schemas.microsoft.com/office/word/2010/wordprocessingCanvas" xmlns:mc="http://schemas.openxmlformats.org/markup-compatibility/2006" xmlns:o="urn:schemas-microsoft-com:office:office" xmlns:r="http://schemas.openxmlformats.org/officeDocument/2006/relationships" xmlns:m="http://schemas.openxmlformats.org/officeDocument/2006/math" xmlns:v="urn:schemas-microsoft-com:vml" xmlns:wp14="http://schemas.microsoft.com/office/word/2010/wordprocessingDrawing" xmlns:wp="http://schemas.openxmlformats.org/drawingml/2006/wordprocessingDrawing" xmlns:w10="urn:schemas-microsoft-com:office:word" xmlns:w="http://schemas.openxmlformats.org/wordprocessingml/2006/main" xmlns:w14="http://schemas.microsoft.com/office/word/2010/wordml" xmlns:wpg="http://schemas.microsoft.com/office/word/2010/wordprocessingGroup" xmlns:wpi="http://schemas.microsoft.com/office/word/2010/wordprocessingInk" xmlns:wne="http://schemas.microsoft.com/office/word/2006/wordml" xmlns:wps="http://schemas.microsoft.com/office/word/2010/wordprocessingShape" mc:Ignorable="w14 wp14">
-  <w:abstractNum w:abstractNumId="0">
+<w:numbering xmlns:wpc="http://schemas.microsoft.com/office/word/2010/wordprocessingCanvas" xmlns:cx="http://schemas.microsoft.com/office/drawing/2014/chartex" xmlns:mc="http://schemas.openxmlformats.org/markup-compatibility/2006" xmlns:o="urn:schemas-microsoft-com:office:office" xmlns:r="http://schemas.openxmlformats.org/officeDocument/2006/relationships" xmlns:m="http://schemas.openxmlformats.org/officeDocument/2006/math" xmlns:v="urn:schemas-microsoft-com:vml" xmlns:wp14="http://schemas.microsoft.com/office/word/2010/wordprocessingDrawing" xmlns:wp="http://schemas.openxmlformats.org/drawingml/2006/wordprocessingDrawing" xmlns:w10="urn:schemas-microsoft-com:office:word" xmlns:w="http://schemas.openxmlformats.org/wordprocessingml/2006/main" xmlns:w14="http://schemas.microsoft.com/office/word/2010/wordml" xmlns:w15="http://schemas.microsoft.com/office/word/2012/wordml" xmlns:w16se="http://schemas.microsoft.com/office/word/2015/wordml/symex" xmlns:wpg="http://schemas.microsoft.com/office/word/2010/wordprocessingGroup" xmlns:wpi="http://schemas.microsoft.com/office/word/2010/wordprocessingInk" xmlns:wne="http://schemas.microsoft.com/office/word/2006/wordml" xmlns:wps="http://schemas.microsoft.com/office/word/2010/wordprocessingShape" mc:Ignorable="w14 w15 w16se wp14">
+  <w:abstractNum w:abstractNumId="0" w15:restartNumberingAfterBreak="0">
     <w:nsid w:val="2E4E1A25"/>
     <w:multiLevelType w:val="multilevel"/>
     <w:tmpl w:val="2E4E1A25"/>
-    <w:lvl w:ilvl="0" w:tentative="0">
+    <w:lvl w:ilvl="0">
       <w:start w:val="1"/>
       <w:numFmt w:val="decimal"/>
       <w:suff w:val="nothing"/>
@@ -1935,10 +2105,10 @@
         <w:ind w:left="0" w:firstLine="0"/>
       </w:pPr>
       <w:rPr>
-        <w:rFonts w:hint="default" w:ascii="Times New Roman" w:hAnsi="Times New Roman" w:cs="Times New Roman"/>
+        <w:rFonts w:ascii="Times New Roman" w:hAnsi="Times New Roman" w:cs="Times New Roman" w:hint="default"/>
       </w:rPr>
     </w:lvl>
-    <w:lvl w:ilvl="1" w:tentative="0">
+    <w:lvl w:ilvl="1">
       <w:start w:val="1"/>
       <w:numFmt w:val="decimal"/>
       <w:lvlText w:val="%2."/>
@@ -1950,7 +2120,7 @@
         <w:ind w:left="1440" w:hanging="360"/>
       </w:pPr>
     </w:lvl>
-    <w:lvl w:ilvl="2" w:tentative="0">
+    <w:lvl w:ilvl="2">
       <w:start w:val="1"/>
       <w:numFmt w:val="decimal"/>
       <w:lvlText w:val="%3."/>
@@ -1962,7 +2132,7 @@
         <w:ind w:left="2160" w:hanging="360"/>
       </w:pPr>
     </w:lvl>
-    <w:lvl w:ilvl="3" w:tentative="0">
+    <w:lvl w:ilvl="3">
       <w:start w:val="1"/>
       <w:numFmt w:val="decimal"/>
       <w:lvlText w:val="%4."/>
@@ -1974,7 +2144,7 @@
         <w:ind w:left="2880" w:hanging="360"/>
       </w:pPr>
     </w:lvl>
-    <w:lvl w:ilvl="4" w:tentative="0">
+    <w:lvl w:ilvl="4">
       <w:start w:val="1"/>
       <w:numFmt w:val="decimal"/>
       <w:lvlText w:val="%5."/>
@@ -1986,7 +2156,7 @@
         <w:ind w:left="3600" w:hanging="360"/>
       </w:pPr>
     </w:lvl>
-    <w:lvl w:ilvl="5" w:tentative="0">
+    <w:lvl w:ilvl="5">
       <w:start w:val="1"/>
       <w:numFmt w:val="decimal"/>
       <w:lvlText w:val="%6."/>
@@ -1998,7 +2168,7 @@
         <w:ind w:left="4320" w:hanging="360"/>
       </w:pPr>
     </w:lvl>
-    <w:lvl w:ilvl="6" w:tentative="0">
+    <w:lvl w:ilvl="6">
       <w:start w:val="1"/>
       <w:numFmt w:val="decimal"/>
       <w:lvlText w:val="%7."/>
@@ -2010,7 +2180,7 @@
         <w:ind w:left="5040" w:hanging="360"/>
       </w:pPr>
     </w:lvl>
-    <w:lvl w:ilvl="7" w:tentative="0">
+    <w:lvl w:ilvl="7">
       <w:start w:val="1"/>
       <w:numFmt w:val="decimal"/>
       <w:lvlText w:val="%8."/>
@@ -2022,7 +2192,7 @@
         <w:ind w:left="5760" w:hanging="360"/>
       </w:pPr>
     </w:lvl>
-    <w:lvl w:ilvl="8" w:tentative="0">
+    <w:lvl w:ilvl="8">
       <w:start w:val="1"/>
       <w:numFmt w:val="decimal"/>
       <w:lvlText w:val="%9."/>
@@ -2035,11 +2205,11 @@
       </w:pPr>
     </w:lvl>
   </w:abstractNum>
-  <w:abstractNum w:abstractNumId="1">
+  <w:abstractNum w:abstractNumId="1" w15:restartNumberingAfterBreak="0">
     <w:nsid w:val="75A8102A"/>
     <w:multiLevelType w:val="multilevel"/>
     <w:tmpl w:val="75A8102A"/>
-    <w:lvl w:ilvl="0" w:tentative="0">
+    <w:lvl w:ilvl="0">
       <w:start w:val="1"/>
       <w:numFmt w:val="decimal"/>
       <w:suff w:val="nothing"/>
@@ -2049,10 +2219,10 @@
         <w:ind w:left="0" w:firstLine="0"/>
       </w:pPr>
       <w:rPr>
-        <w:rFonts w:hint="default" w:ascii="Times New Roman" w:hAnsi="Times New Roman" w:cs="Times New Roman"/>
+        <w:rFonts w:ascii="Times New Roman" w:hAnsi="Times New Roman" w:cs="Times New Roman" w:hint="default"/>
       </w:rPr>
     </w:lvl>
-    <w:lvl w:ilvl="1" w:tentative="0">
+    <w:lvl w:ilvl="1">
       <w:start w:val="1"/>
       <w:numFmt w:val="decimal"/>
       <w:lvlText w:val="%2."/>
@@ -2064,7 +2234,7 @@
         <w:ind w:left="1440" w:hanging="360"/>
       </w:pPr>
     </w:lvl>
-    <w:lvl w:ilvl="2" w:tentative="0">
+    <w:lvl w:ilvl="2">
       <w:start w:val="1"/>
       <w:numFmt w:val="decimal"/>
       <w:lvlText w:val="%3."/>
@@ -2076,7 +2246,7 @@
         <w:ind w:left="2160" w:hanging="360"/>
       </w:pPr>
     </w:lvl>
-    <w:lvl w:ilvl="3" w:tentative="0">
+    <w:lvl w:ilvl="3">
       <w:start w:val="1"/>
       <w:numFmt w:val="decimal"/>
       <w:lvlText w:val="%4."/>
@@ -2088,7 +2258,7 @@
         <w:ind w:left="2880" w:hanging="360"/>
       </w:pPr>
     </w:lvl>
-    <w:lvl w:ilvl="4" w:tentative="0">
+    <w:lvl w:ilvl="4">
       <w:start w:val="1"/>
       <w:numFmt w:val="decimal"/>
       <w:lvlText w:val="%5."/>
@@ -2100,7 +2270,7 @@
         <w:ind w:left="3600" w:hanging="360"/>
       </w:pPr>
     </w:lvl>
-    <w:lvl w:ilvl="5" w:tentative="0">
+    <w:lvl w:ilvl="5">
       <w:start w:val="1"/>
       <w:numFmt w:val="decimal"/>
       <w:lvlText w:val="%6."/>
@@ -2112,7 +2282,7 @@
         <w:ind w:left="4320" w:hanging="360"/>
       </w:pPr>
     </w:lvl>
-    <w:lvl w:ilvl="6" w:tentative="0">
+    <w:lvl w:ilvl="6">
       <w:start w:val="1"/>
       <w:numFmt w:val="decimal"/>
       <w:lvlText w:val="%7."/>
@@ -2124,7 +2294,7 @@
         <w:ind w:left="5040" w:hanging="360"/>
       </w:pPr>
     </w:lvl>
-    <w:lvl w:ilvl="7" w:tentative="0">
+    <w:lvl w:ilvl="7">
       <w:start w:val="1"/>
       <w:numFmt w:val="decimal"/>
       <w:lvlText w:val="%8."/>
@@ -2136,7 +2306,7 @@
         <w:ind w:left="5760" w:hanging="360"/>
       </w:pPr>
     </w:lvl>
-    <w:lvl w:ilvl="8" w:tentative="0">
+    <w:lvl w:ilvl="8">
       <w:start w:val="1"/>
       <w:numFmt w:val="decimal"/>
       <w:lvlText w:val="%9."/>
@@ -2213,293 +2383,412 @@
 </file>
 
 <file path=word/styles.xml><?xml version="1.0" encoding="utf-8"?>
-<w:styles xmlns:mc="http://schemas.openxmlformats.org/markup-compatibility/2006" xmlns:o="urn:schemas-microsoft-com:office:office" xmlns:r="http://schemas.openxmlformats.org/officeDocument/2006/relationships" xmlns:m="http://schemas.openxmlformats.org/officeDocument/2006/math" xmlns:v="urn:schemas-microsoft-com:vml" xmlns:w="http://schemas.openxmlformats.org/wordprocessingml/2006/main" xmlns:w14="http://schemas.microsoft.com/office/word/2010/wordml" xmlns:w10="urn:schemas-microsoft-com:office:word" xmlns:sl="http://schemas.openxmlformats.org/schemaLibrary/2006/main" mc:Ignorable="w14">
+<w:styles xmlns:mc="http://schemas.openxmlformats.org/markup-compatibility/2006" xmlns:r="http://schemas.openxmlformats.org/officeDocument/2006/relationships" xmlns:w="http://schemas.openxmlformats.org/wordprocessingml/2006/main" xmlns:w14="http://schemas.microsoft.com/office/word/2010/wordml" xmlns:w15="http://schemas.microsoft.com/office/word/2012/wordml" xmlns:w16se="http://schemas.microsoft.com/office/word/2015/wordml/symex" mc:Ignorable="w14 w15 w16se">
   <w:docDefaults>
     <w:rPrDefault>
       <w:rPr>
-        <w:rFonts w:asciiTheme="minorHAnsi" w:hAnsiTheme="minorHAnsi" w:eastAsiaTheme="minorEastAsia" w:cstheme="minorBidi"/>
+        <w:rFonts w:asciiTheme="minorHAnsi" w:eastAsiaTheme="minorEastAsia" w:hAnsiTheme="minorHAnsi" w:cstheme="minorBidi"/>
+        <w:lang w:val="en-US" w:eastAsia="zh-CN" w:bidi="ar-SA"/>
       </w:rPr>
     </w:rPrDefault>
+    <w:pPrDefault/>
   </w:docDefaults>
-  <w:latentStyles w:count="260" w:defQFormat="0" w:defUnhideWhenUsed="1" w:defSemiHidden="1" w:defUIPriority="99" w:defLockedState="0">
-    <w:lsdException w:qFormat="1" w:unhideWhenUsed="0" w:uiPriority="0" w:semiHidden="0" w:name="Normal"/>
-    <w:lsdException w:qFormat="1" w:unhideWhenUsed="0" w:uiPriority="9" w:semiHidden="0" w:name="heading 1"/>
-    <w:lsdException w:qFormat="1" w:uiPriority="9" w:name="heading 2"/>
-    <w:lsdException w:qFormat="1" w:uiPriority="9" w:name="heading 3"/>
-    <w:lsdException w:qFormat="1" w:uiPriority="9" w:name="heading 4"/>
-    <w:lsdException w:qFormat="1" w:uiPriority="9" w:name="heading 5"/>
-    <w:lsdException w:qFormat="1" w:uiPriority="9" w:name="heading 6"/>
-    <w:lsdException w:qFormat="1" w:uiPriority="9" w:name="heading 7"/>
-    <w:lsdException w:qFormat="1" w:uiPriority="9" w:name="heading 8"/>
-    <w:lsdException w:qFormat="1" w:uiPriority="9" w:name="heading 9"/>
-    <w:lsdException w:uiPriority="99" w:name="index 1"/>
-    <w:lsdException w:uiPriority="99" w:name="index 2"/>
-    <w:lsdException w:uiPriority="99" w:name="index 3"/>
-    <w:lsdException w:uiPriority="99" w:name="index 4"/>
-    <w:lsdException w:uiPriority="99" w:name="index 5"/>
-    <w:lsdException w:uiPriority="99" w:name="index 6"/>
-    <w:lsdException w:uiPriority="99" w:name="index 7"/>
-    <w:lsdException w:uiPriority="99" w:name="index 8"/>
-    <w:lsdException w:uiPriority="99" w:name="index 9"/>
-    <w:lsdException w:uiPriority="39" w:name="toc 1"/>
-    <w:lsdException w:uiPriority="39" w:name="toc 2"/>
-    <w:lsdException w:uiPriority="39" w:name="toc 3"/>
-    <w:lsdException w:uiPriority="39" w:name="toc 4"/>
-    <w:lsdException w:uiPriority="39" w:name="toc 5"/>
-    <w:lsdException w:uiPriority="39" w:name="toc 6"/>
-    <w:lsdException w:uiPriority="39" w:name="toc 7"/>
-    <w:lsdException w:uiPriority="39" w:name="toc 8"/>
-    <w:lsdException w:uiPriority="39" w:name="toc 9"/>
-    <w:lsdException w:uiPriority="99" w:name="Normal Indent"/>
-    <w:lsdException w:uiPriority="99" w:name="footnote text"/>
-    <w:lsdException w:uiPriority="99" w:name="annotation text"/>
-    <w:lsdException w:uiPriority="99" w:name="header"/>
-    <w:lsdException w:uiPriority="99" w:name="footer"/>
-    <w:lsdException w:uiPriority="99" w:name="index heading"/>
-    <w:lsdException w:qFormat="1" w:uiPriority="35" w:name="caption"/>
-    <w:lsdException w:uiPriority="99" w:name="table of figures"/>
-    <w:lsdException w:uiPriority="99" w:name="envelope address"/>
-    <w:lsdException w:uiPriority="99" w:name="envelope return"/>
-    <w:lsdException w:uiPriority="99" w:name="footnote reference"/>
-    <w:lsdException w:uiPriority="99" w:name="annotation reference"/>
-    <w:lsdException w:uiPriority="99" w:name="line number"/>
-    <w:lsdException w:uiPriority="99" w:name="page number"/>
-    <w:lsdException w:uiPriority="99" w:name="endnote reference"/>
-    <w:lsdException w:uiPriority="99" w:name="endnote text"/>
-    <w:lsdException w:uiPriority="99" w:name="table of authorities"/>
-    <w:lsdException w:uiPriority="99" w:name="macro"/>
-    <w:lsdException w:uiPriority="99" w:name="toa heading"/>
-    <w:lsdException w:uiPriority="99" w:name="List"/>
-    <w:lsdException w:uiPriority="99" w:name="List Bullet"/>
-    <w:lsdException w:uiPriority="99" w:name="List Number"/>
-    <w:lsdException w:uiPriority="99" w:name="List 2"/>
-    <w:lsdException w:uiPriority="99" w:name="List 3"/>
-    <w:lsdException w:uiPriority="99" w:name="List 4"/>
-    <w:lsdException w:uiPriority="99" w:name="List 5"/>
-    <w:lsdException w:uiPriority="99" w:name="List Bullet 2"/>
-    <w:lsdException w:uiPriority="99" w:name="List Bullet 3"/>
-    <w:lsdException w:uiPriority="99" w:name="List Bullet 4"/>
-    <w:lsdException w:uiPriority="99" w:name="List Bullet 5"/>
-    <w:lsdException w:uiPriority="99" w:name="List Number 2"/>
-    <w:lsdException w:uiPriority="99" w:name="List Number 3"/>
-    <w:lsdException w:uiPriority="99" w:name="List Number 4"/>
-    <w:lsdException w:uiPriority="99" w:name="List Number 5"/>
-    <w:lsdException w:qFormat="1" w:unhideWhenUsed="0" w:uiPriority="10" w:semiHidden="0" w:name="Title"/>
-    <w:lsdException w:uiPriority="99" w:name="Closing"/>
-    <w:lsdException w:uiPriority="99" w:name="Signature"/>
-    <w:lsdException w:uiPriority="1" w:name="Default Paragraph Font"/>
-    <w:lsdException w:uiPriority="99" w:name="Body Text"/>
-    <w:lsdException w:uiPriority="99" w:name="Body Text Indent"/>
-    <w:lsdException w:uiPriority="99" w:name="List Continue"/>
-    <w:lsdException w:uiPriority="99" w:name="List Continue 2"/>
-    <w:lsdException w:uiPriority="99" w:name="List Continue 3"/>
-    <w:lsdException w:uiPriority="99" w:name="List Continue 4"/>
-    <w:lsdException w:uiPriority="99" w:name="List Continue 5"/>
-    <w:lsdException w:uiPriority="99" w:name="Message Header"/>
-    <w:lsdException w:qFormat="1" w:unhideWhenUsed="0" w:uiPriority="11" w:semiHidden="0" w:name="Subtitle"/>
-    <w:lsdException w:uiPriority="99" w:name="Salutation"/>
-    <w:lsdException w:uiPriority="99" w:name="Date"/>
-    <w:lsdException w:uiPriority="99" w:name="Body Text First Indent"/>
-    <w:lsdException w:uiPriority="99" w:name="Body Text First Indent 2"/>
-    <w:lsdException w:uiPriority="99" w:name="Note Heading"/>
-    <w:lsdException w:uiPriority="99" w:name="Body Text 2"/>
-    <w:lsdException w:uiPriority="99" w:name="Body Text 3"/>
-    <w:lsdException w:uiPriority="99" w:name="Body Text Indent 2"/>
-    <w:lsdException w:uiPriority="99" w:name="Body Text Indent 3"/>
-    <w:lsdException w:uiPriority="99" w:name="Block Text"/>
-    <w:lsdException w:uiPriority="99" w:name="Hyperlink"/>
-    <w:lsdException w:uiPriority="99" w:name="FollowedHyperlink"/>
-    <w:lsdException w:qFormat="1" w:unhideWhenUsed="0" w:uiPriority="22" w:semiHidden="0" w:name="Strong"/>
-    <w:lsdException w:qFormat="1" w:unhideWhenUsed="0" w:uiPriority="20" w:semiHidden="0" w:name="Emphasis"/>
-    <w:lsdException w:uiPriority="99" w:name="Document Map"/>
-    <w:lsdException w:uiPriority="99" w:name="Plain Text"/>
-    <w:lsdException w:uiPriority="99" w:name="E-mail Signature"/>
-    <w:lsdException w:uiPriority="99" w:name="Normal (Web)"/>
-    <w:lsdException w:uiPriority="99" w:name="HTML Acronym"/>
-    <w:lsdException w:uiPriority="99" w:name="HTML Address"/>
-    <w:lsdException w:uiPriority="99" w:name="HTML Cite"/>
-    <w:lsdException w:uiPriority="99" w:name="HTML Code"/>
-    <w:lsdException w:uiPriority="99" w:name="HTML Definition"/>
-    <w:lsdException w:uiPriority="99" w:name="HTML Keyboard"/>
-    <w:lsdException w:uiPriority="99" w:name="HTML Preformatted"/>
-    <w:lsdException w:uiPriority="99" w:name="HTML Sample"/>
-    <w:lsdException w:uiPriority="99" w:name="HTML Typewriter"/>
-    <w:lsdException w:uiPriority="99" w:name="HTML Variable"/>
-    <w:lsdException w:qFormat="1" w:uiPriority="99" w:name="Normal Table"/>
-    <w:lsdException w:uiPriority="99" w:name="annotation subject"/>
-    <w:lsdException w:uiPriority="99" w:name="Table Simple 1"/>
-    <w:lsdException w:uiPriority="99" w:name="Table Simple 2"/>
-    <w:lsdException w:uiPriority="99" w:name="Table Simple 3"/>
-    <w:lsdException w:uiPriority="99" w:name="Table Classic 1"/>
-    <w:lsdException w:uiPriority="99" w:name="Table Classic 2"/>
-    <w:lsdException w:uiPriority="99" w:name="Table Classic 3"/>
-    <w:lsdException w:uiPriority="99" w:name="Table Classic 4"/>
-    <w:lsdException w:uiPriority="99" w:name="Table Colorful 1"/>
-    <w:lsdException w:uiPriority="99" w:name="Table Colorful 2"/>
-    <w:lsdException w:uiPriority="99" w:name="Table Colorful 3"/>
-    <w:lsdException w:uiPriority="99" w:name="Table Columns 1"/>
-    <w:lsdException w:uiPriority="99" w:name="Table Columns 2"/>
-    <w:lsdException w:uiPriority="99" w:name="Table Columns 3"/>
-    <w:lsdException w:uiPriority="99" w:name="Table Columns 4"/>
-    <w:lsdException w:uiPriority="99" w:name="Table Columns 5"/>
-    <w:lsdException w:uiPriority="99" w:name="Table Grid 1"/>
-    <w:lsdException w:uiPriority="99" w:name="Table Grid 2"/>
-    <w:lsdException w:uiPriority="99" w:name="Table Grid 3"/>
-    <w:lsdException w:uiPriority="99" w:name="Table Grid 4"/>
-    <w:lsdException w:uiPriority="99" w:name="Table Grid 5"/>
-    <w:lsdException w:uiPriority="99" w:name="Table Grid 6"/>
-    <w:lsdException w:uiPriority="99" w:name="Table Grid 7"/>
-    <w:lsdException w:uiPriority="99" w:name="Table Grid 8"/>
-    <w:lsdException w:uiPriority="99" w:name="Table List 1"/>
-    <w:lsdException w:uiPriority="99" w:name="Table List 2"/>
-    <w:lsdException w:uiPriority="99" w:name="Table List 3"/>
-    <w:lsdException w:uiPriority="99" w:name="Table List 4"/>
-    <w:lsdException w:uiPriority="99" w:name="Table List 5"/>
-    <w:lsdException w:uiPriority="99" w:name="Table List 6"/>
-    <w:lsdException w:uiPriority="99" w:name="Table List 7"/>
-    <w:lsdException w:uiPriority="99" w:name="Table List 8"/>
-    <w:lsdException w:uiPriority="99" w:name="Table 3D effects 1"/>
-    <w:lsdException w:uiPriority="99" w:name="Table 3D effects 2"/>
-    <w:lsdException w:uiPriority="99" w:name="Table 3D effects 3"/>
-    <w:lsdException w:uiPriority="99" w:name="Table Contemporary"/>
-    <w:lsdException w:uiPriority="99" w:name="Table Elegant"/>
-    <w:lsdException w:uiPriority="99" w:name="Table Professional"/>
-    <w:lsdException w:uiPriority="99" w:name="Table Subtle 1"/>
-    <w:lsdException w:uiPriority="99" w:name="Table Subtle 2"/>
-    <w:lsdException w:uiPriority="99" w:name="Table Web 1"/>
-    <w:lsdException w:uiPriority="99" w:name="Table Web 2"/>
-    <w:lsdException w:uiPriority="99" w:name="Table Web 3"/>
-    <w:lsdException w:qFormat="1" w:uiPriority="99" w:name="Balloon Text"/>
-    <w:lsdException w:qFormat="1" w:uiPriority="99" w:semiHidden="0" w:name="Table Grid"/>
-    <w:lsdException w:uiPriority="99" w:name="Table Theme"/>
-    <w:lsdException w:unhideWhenUsed="0" w:uiPriority="60" w:semiHidden="0" w:name="Light Shading"/>
-    <w:lsdException w:unhideWhenUsed="0" w:uiPriority="61" w:semiHidden="0" w:name="Light List"/>
-    <w:lsdException w:unhideWhenUsed="0" w:uiPriority="62" w:semiHidden="0" w:name="Light Grid"/>
-    <w:lsdException w:unhideWhenUsed="0" w:uiPriority="63" w:semiHidden="0" w:name="Medium Shading 1"/>
-    <w:lsdException w:unhideWhenUsed="0" w:uiPriority="64" w:semiHidden="0" w:name="Medium Shading 2"/>
-    <w:lsdException w:unhideWhenUsed="0" w:uiPriority="65" w:semiHidden="0" w:name="Medium List 1"/>
-    <w:lsdException w:unhideWhenUsed="0" w:uiPriority="66" w:semiHidden="0" w:name="Medium List 2"/>
-    <w:lsdException w:unhideWhenUsed="0" w:uiPriority="67" w:semiHidden="0" w:name="Medium Grid 1"/>
-    <w:lsdException w:unhideWhenUsed="0" w:uiPriority="68" w:semiHidden="0" w:name="Medium Grid 2"/>
-    <w:lsdException w:unhideWhenUsed="0" w:uiPriority="69" w:semiHidden="0" w:name="Medium Grid 3"/>
-    <w:lsdException w:unhideWhenUsed="0" w:uiPriority="70" w:semiHidden="0" w:name="Dark List"/>
-    <w:lsdException w:unhideWhenUsed="0" w:uiPriority="71" w:semiHidden="0" w:name="Colorful Shading"/>
-    <w:lsdException w:unhideWhenUsed="0" w:uiPriority="72" w:semiHidden="0" w:name="Colorful List"/>
-    <w:lsdException w:unhideWhenUsed="0" w:uiPriority="73" w:semiHidden="0" w:name="Colorful Grid"/>
-    <w:lsdException w:unhideWhenUsed="0" w:uiPriority="60" w:semiHidden="0" w:name="Light Shading Accent 1"/>
-    <w:lsdException w:unhideWhenUsed="0" w:uiPriority="61" w:semiHidden="0" w:name="Light List Accent 1"/>
-    <w:lsdException w:unhideWhenUsed="0" w:uiPriority="62" w:semiHidden="0" w:name="Light Grid Accent 1"/>
-    <w:lsdException w:unhideWhenUsed="0" w:uiPriority="63" w:semiHidden="0" w:name="Medium Shading 1 Accent 1"/>
-    <w:lsdException w:unhideWhenUsed="0" w:uiPriority="64" w:semiHidden="0" w:name="Medium Shading 2 Accent 1"/>
-    <w:lsdException w:unhideWhenUsed="0" w:uiPriority="65" w:semiHidden="0" w:name="Medium List 1 Accent 1"/>
-    <w:lsdException w:unhideWhenUsed="0" w:uiPriority="66" w:semiHidden="0" w:name="Medium List 2 Accent 1"/>
-    <w:lsdException w:unhideWhenUsed="0" w:uiPriority="67" w:semiHidden="0" w:name="Medium Grid 1 Accent 1"/>
-    <w:lsdException w:unhideWhenUsed="0" w:uiPriority="68" w:semiHidden="0" w:name="Medium Grid 2 Accent 1"/>
-    <w:lsdException w:unhideWhenUsed="0" w:uiPriority="69" w:semiHidden="0" w:name="Medium Grid 3 Accent 1"/>
-    <w:lsdException w:unhideWhenUsed="0" w:uiPriority="70" w:semiHidden="0" w:name="Dark List Accent 1"/>
-    <w:lsdException w:unhideWhenUsed="0" w:uiPriority="71" w:semiHidden="0" w:name="Colorful Shading Accent 1"/>
-    <w:lsdException w:unhideWhenUsed="0" w:uiPriority="72" w:semiHidden="0" w:name="Colorful List Accent 1"/>
-    <w:lsdException w:unhideWhenUsed="0" w:uiPriority="73" w:semiHidden="0" w:name="Colorful Grid Accent 1"/>
-    <w:lsdException w:unhideWhenUsed="0" w:uiPriority="60" w:semiHidden="0" w:name="Light Shading Accent 2"/>
-    <w:lsdException w:unhideWhenUsed="0" w:uiPriority="61" w:semiHidden="0" w:name="Light List Accent 2"/>
-    <w:lsdException w:unhideWhenUsed="0" w:uiPriority="62" w:semiHidden="0" w:name="Light Grid Accent 2"/>
-    <w:lsdException w:unhideWhenUsed="0" w:uiPriority="63" w:semiHidden="0" w:name="Medium Shading 1 Accent 2"/>
-    <w:lsdException w:unhideWhenUsed="0" w:uiPriority="64" w:semiHidden="0" w:name="Medium Shading 2 Accent 2"/>
-    <w:lsdException w:unhideWhenUsed="0" w:uiPriority="65" w:semiHidden="0" w:name="Medium List 1 Accent 2"/>
-    <w:lsdException w:unhideWhenUsed="0" w:uiPriority="66" w:semiHidden="0" w:name="Medium List 2 Accent 2"/>
-    <w:lsdException w:unhideWhenUsed="0" w:uiPriority="67" w:semiHidden="0" w:name="Medium Grid 1 Accent 2"/>
-    <w:lsdException w:unhideWhenUsed="0" w:uiPriority="68" w:semiHidden="0" w:name="Medium Grid 2 Accent 2"/>
-    <w:lsdException w:unhideWhenUsed="0" w:uiPriority="69" w:semiHidden="0" w:name="Medium Grid 3 Accent 2"/>
-    <w:lsdException w:unhideWhenUsed="0" w:uiPriority="70" w:semiHidden="0" w:name="Dark List Accent 2"/>
-    <w:lsdException w:unhideWhenUsed="0" w:uiPriority="71" w:semiHidden="0" w:name="Colorful Shading Accent 2"/>
-    <w:lsdException w:unhideWhenUsed="0" w:uiPriority="72" w:semiHidden="0" w:name="Colorful List Accent 2"/>
-    <w:lsdException w:unhideWhenUsed="0" w:uiPriority="73" w:semiHidden="0" w:name="Colorful Grid Accent 2"/>
-    <w:lsdException w:unhideWhenUsed="0" w:uiPriority="60" w:semiHidden="0" w:name="Light Shading Accent 3"/>
-    <w:lsdException w:unhideWhenUsed="0" w:uiPriority="61" w:semiHidden="0" w:name="Light List Accent 3"/>
-    <w:lsdException w:unhideWhenUsed="0" w:uiPriority="62" w:semiHidden="0" w:name="Light Grid Accent 3"/>
-    <w:lsdException w:unhideWhenUsed="0" w:uiPriority="63" w:semiHidden="0" w:name="Medium Shading 1 Accent 3"/>
-    <w:lsdException w:unhideWhenUsed="0" w:uiPriority="64" w:semiHidden="0" w:name="Medium Shading 2 Accent 3"/>
-    <w:lsdException w:unhideWhenUsed="0" w:uiPriority="65" w:semiHidden="0" w:name="Medium List 1 Accent 3"/>
-    <w:lsdException w:unhideWhenUsed="0" w:uiPriority="66" w:semiHidden="0" w:name="Medium List 2 Accent 3"/>
-    <w:lsdException w:unhideWhenUsed="0" w:uiPriority="67" w:semiHidden="0" w:name="Medium Grid 1 Accent 3"/>
-    <w:lsdException w:unhideWhenUsed="0" w:uiPriority="68" w:semiHidden="0" w:name="Medium Grid 2 Accent 3"/>
-    <w:lsdException w:unhideWhenUsed="0" w:uiPriority="69" w:semiHidden="0" w:name="Medium Grid 3 Accent 3"/>
-    <w:lsdException w:unhideWhenUsed="0" w:uiPriority="70" w:semiHidden="0" w:name="Dark List Accent 3"/>
-    <w:lsdException w:unhideWhenUsed="0" w:uiPriority="71" w:semiHidden="0" w:name="Colorful Shading Accent 3"/>
-    <w:lsdException w:unhideWhenUsed="0" w:uiPriority="72" w:semiHidden="0" w:name="Colorful List Accent 3"/>
-    <w:lsdException w:unhideWhenUsed="0" w:uiPriority="73" w:semiHidden="0" w:name="Colorful Grid Accent 3"/>
-    <w:lsdException w:unhideWhenUsed="0" w:uiPriority="60" w:semiHidden="0" w:name="Light Shading Accent 4"/>
-    <w:lsdException w:unhideWhenUsed="0" w:uiPriority="61" w:semiHidden="0" w:name="Light List Accent 4"/>
-    <w:lsdException w:unhideWhenUsed="0" w:uiPriority="62" w:semiHidden="0" w:name="Light Grid Accent 4"/>
-    <w:lsdException w:unhideWhenUsed="0" w:uiPriority="63" w:semiHidden="0" w:name="Medium Shading 1 Accent 4"/>
-    <w:lsdException w:unhideWhenUsed="0" w:uiPriority="64" w:semiHidden="0" w:name="Medium Shading 2 Accent 4"/>
-    <w:lsdException w:unhideWhenUsed="0" w:uiPriority="65" w:semiHidden="0" w:name="Medium List 1 Accent 4"/>
-    <w:lsdException w:unhideWhenUsed="0" w:uiPriority="66" w:semiHidden="0" w:name="Medium List 2 Accent 4"/>
-    <w:lsdException w:unhideWhenUsed="0" w:uiPriority="67" w:semiHidden="0" w:name="Medium Grid 1 Accent 4"/>
-    <w:lsdException w:unhideWhenUsed="0" w:uiPriority="68" w:semiHidden="0" w:name="Medium Grid 2 Accent 4"/>
-    <w:lsdException w:unhideWhenUsed="0" w:uiPriority="69" w:semiHidden="0" w:name="Medium Grid 3 Accent 4"/>
-    <w:lsdException w:unhideWhenUsed="0" w:uiPriority="70" w:semiHidden="0" w:name="Dark List Accent 4"/>
-    <w:lsdException w:unhideWhenUsed="0" w:uiPriority="71" w:semiHidden="0" w:name="Colorful Shading Accent 4"/>
-    <w:lsdException w:unhideWhenUsed="0" w:uiPriority="72" w:semiHidden="0" w:name="Colorful List Accent 4"/>
-    <w:lsdException w:unhideWhenUsed="0" w:uiPriority="73" w:semiHidden="0" w:name="Colorful Grid Accent 4"/>
-    <w:lsdException w:unhideWhenUsed="0" w:uiPriority="60" w:semiHidden="0" w:name="Light Shading Accent 5"/>
-    <w:lsdException w:unhideWhenUsed="0" w:uiPriority="61" w:semiHidden="0" w:name="Light List Accent 5"/>
-    <w:lsdException w:unhideWhenUsed="0" w:uiPriority="62" w:semiHidden="0" w:name="Light Grid Accent 5"/>
-    <w:lsdException w:unhideWhenUsed="0" w:uiPriority="63" w:semiHidden="0" w:name="Medium Shading 1 Accent 5"/>
-    <w:lsdException w:unhideWhenUsed="0" w:uiPriority="64" w:semiHidden="0" w:name="Medium Shading 2 Accent 5"/>
-    <w:lsdException w:unhideWhenUsed="0" w:uiPriority="65" w:semiHidden="0" w:name="Medium List 1 Accent 5"/>
-    <w:lsdException w:unhideWhenUsed="0" w:uiPriority="66" w:semiHidden="0" w:name="Medium List 2 Accent 5"/>
-    <w:lsdException w:unhideWhenUsed="0" w:uiPriority="67" w:semiHidden="0" w:name="Medium Grid 1 Accent 5"/>
-    <w:lsdException w:unhideWhenUsed="0" w:uiPriority="68" w:semiHidden="0" w:name="Medium Grid 2 Accent 5"/>
-    <w:lsdException w:unhideWhenUsed="0" w:uiPriority="69" w:semiHidden="0" w:name="Medium Grid 3 Accent 5"/>
-    <w:lsdException w:unhideWhenUsed="0" w:uiPriority="70" w:semiHidden="0" w:name="Dark List Accent 5"/>
-    <w:lsdException w:unhideWhenUsed="0" w:uiPriority="71" w:semiHidden="0" w:name="Colorful Shading Accent 5"/>
-    <w:lsdException w:unhideWhenUsed="0" w:uiPriority="72" w:semiHidden="0" w:name="Colorful List Accent 5"/>
-    <w:lsdException w:unhideWhenUsed="0" w:uiPriority="73" w:semiHidden="0" w:name="Colorful Grid Accent 5"/>
-    <w:lsdException w:unhideWhenUsed="0" w:uiPriority="60" w:semiHidden="0" w:name="Light Shading Accent 6"/>
-    <w:lsdException w:unhideWhenUsed="0" w:uiPriority="61" w:semiHidden="0" w:name="Light List Accent 6"/>
-    <w:lsdException w:unhideWhenUsed="0" w:uiPriority="62" w:semiHidden="0" w:name="Light Grid Accent 6"/>
-    <w:lsdException w:unhideWhenUsed="0" w:uiPriority="63" w:semiHidden="0" w:name="Medium Shading 1 Accent 6"/>
-    <w:lsdException w:unhideWhenUsed="0" w:uiPriority="64" w:semiHidden="0" w:name="Medium Shading 2 Accent 6"/>
-    <w:lsdException w:unhideWhenUsed="0" w:uiPriority="65" w:semiHidden="0" w:name="Medium List 1 Accent 6"/>
-    <w:lsdException w:unhideWhenUsed="0" w:uiPriority="66" w:semiHidden="0" w:name="Medium List 2 Accent 6"/>
-    <w:lsdException w:unhideWhenUsed="0" w:uiPriority="67" w:semiHidden="0" w:name="Medium Grid 1 Accent 6"/>
-    <w:lsdException w:unhideWhenUsed="0" w:uiPriority="68" w:semiHidden="0" w:name="Medium Grid 2 Accent 6"/>
-    <w:lsdException w:unhideWhenUsed="0" w:uiPriority="69" w:semiHidden="0" w:name="Medium Grid 3 Accent 6"/>
-    <w:lsdException w:unhideWhenUsed="0" w:uiPriority="70" w:semiHidden="0" w:name="Dark List Accent 6"/>
-    <w:lsdException w:unhideWhenUsed="0" w:uiPriority="71" w:semiHidden="0" w:name="Colorful Shading Accent 6"/>
-    <w:lsdException w:unhideWhenUsed="0" w:uiPriority="72" w:semiHidden="0" w:name="Colorful List Accent 6"/>
-    <w:lsdException w:unhideWhenUsed="0" w:uiPriority="73" w:semiHidden="0" w:name="Colorful Grid Accent 6"/>
+  <w:latentStyles w:defLockedState="0" w:defUIPriority="99" w:defSemiHidden="0" w:defUnhideWhenUsed="0" w:defQFormat="0" w:count="371">
+    <w:lsdException w:name="Normal" w:uiPriority="0" w:qFormat="1"/>
+    <w:lsdException w:name="heading 1" w:uiPriority="9" w:qFormat="1"/>
+    <w:lsdException w:name="heading 2" w:semiHidden="1" w:uiPriority="9" w:unhideWhenUsed="1" w:qFormat="1"/>
+    <w:lsdException w:name="heading 3" w:semiHidden="1" w:uiPriority="9" w:unhideWhenUsed="1" w:qFormat="1"/>
+    <w:lsdException w:name="heading 4" w:semiHidden="1" w:uiPriority="9" w:unhideWhenUsed="1" w:qFormat="1"/>
+    <w:lsdException w:name="heading 5" w:semiHidden="1" w:uiPriority="9" w:unhideWhenUsed="1" w:qFormat="1"/>
+    <w:lsdException w:name="heading 6" w:semiHidden="1" w:uiPriority="9" w:unhideWhenUsed="1" w:qFormat="1"/>
+    <w:lsdException w:name="heading 7" w:semiHidden="1" w:uiPriority="9" w:unhideWhenUsed="1" w:qFormat="1"/>
+    <w:lsdException w:name="heading 8" w:semiHidden="1" w:uiPriority="9" w:unhideWhenUsed="1" w:qFormat="1"/>
+    <w:lsdException w:name="heading 9" w:semiHidden="1" w:uiPriority="9" w:unhideWhenUsed="1" w:qFormat="1"/>
+    <w:lsdException w:name="index 1" w:semiHidden="1" w:unhideWhenUsed="1"/>
+    <w:lsdException w:name="index 2" w:semiHidden="1" w:unhideWhenUsed="1"/>
+    <w:lsdException w:name="index 3" w:semiHidden="1" w:unhideWhenUsed="1"/>
+    <w:lsdException w:name="index 4" w:semiHidden="1" w:unhideWhenUsed="1"/>
+    <w:lsdException w:name="index 5" w:semiHidden="1" w:unhideWhenUsed="1"/>
+    <w:lsdException w:name="index 6" w:semiHidden="1" w:unhideWhenUsed="1"/>
+    <w:lsdException w:name="index 7" w:semiHidden="1" w:unhideWhenUsed="1"/>
+    <w:lsdException w:name="index 8" w:semiHidden="1" w:unhideWhenUsed="1"/>
+    <w:lsdException w:name="index 9" w:semiHidden="1" w:unhideWhenUsed="1"/>
+    <w:lsdException w:name="toc 1" w:semiHidden="1" w:uiPriority="39" w:unhideWhenUsed="1"/>
+    <w:lsdException w:name="toc 2" w:semiHidden="1" w:uiPriority="39" w:unhideWhenUsed="1"/>
+    <w:lsdException w:name="toc 3" w:semiHidden="1" w:uiPriority="39" w:unhideWhenUsed="1"/>
+    <w:lsdException w:name="toc 4" w:semiHidden="1" w:uiPriority="39" w:unhideWhenUsed="1"/>
+    <w:lsdException w:name="toc 5" w:semiHidden="1" w:uiPriority="39" w:unhideWhenUsed="1"/>
+    <w:lsdException w:name="toc 6" w:semiHidden="1" w:uiPriority="39" w:unhideWhenUsed="1"/>
+    <w:lsdException w:name="toc 7" w:semiHidden="1" w:uiPriority="39" w:unhideWhenUsed="1"/>
+    <w:lsdException w:name="toc 8" w:semiHidden="1" w:uiPriority="39" w:unhideWhenUsed="1"/>
+    <w:lsdException w:name="toc 9" w:semiHidden="1" w:uiPriority="39" w:unhideWhenUsed="1"/>
+    <w:lsdException w:name="Normal Indent" w:semiHidden="1" w:unhideWhenUsed="1"/>
+    <w:lsdException w:name="footnote text" w:semiHidden="1" w:unhideWhenUsed="1"/>
+    <w:lsdException w:name="annotation text" w:semiHidden="1" w:unhideWhenUsed="1"/>
+    <w:lsdException w:name="header" w:semiHidden="1" w:unhideWhenUsed="1"/>
+    <w:lsdException w:name="footer" w:semiHidden="1" w:unhideWhenUsed="1"/>
+    <w:lsdException w:name="index heading" w:semiHidden="1" w:unhideWhenUsed="1"/>
+    <w:lsdException w:name="caption" w:semiHidden="1" w:uiPriority="35" w:unhideWhenUsed="1" w:qFormat="1"/>
+    <w:lsdException w:name="table of figures" w:semiHidden="1" w:unhideWhenUsed="1"/>
+    <w:lsdException w:name="envelope address" w:semiHidden="1" w:unhideWhenUsed="1"/>
+    <w:lsdException w:name="envelope return" w:semiHidden="1" w:unhideWhenUsed="1"/>
+    <w:lsdException w:name="footnote reference" w:semiHidden="1" w:unhideWhenUsed="1"/>
+    <w:lsdException w:name="annotation reference" w:semiHidden="1" w:unhideWhenUsed="1"/>
+    <w:lsdException w:name="line number" w:semiHidden="1" w:unhideWhenUsed="1"/>
+    <w:lsdException w:name="page number" w:semiHidden="1" w:unhideWhenUsed="1"/>
+    <w:lsdException w:name="endnote reference" w:semiHidden="1" w:unhideWhenUsed="1"/>
+    <w:lsdException w:name="endnote text" w:semiHidden="1" w:unhideWhenUsed="1"/>
+    <w:lsdException w:name="table of authorities" w:semiHidden="1" w:unhideWhenUsed="1"/>
+    <w:lsdException w:name="macro" w:semiHidden="1" w:unhideWhenUsed="1"/>
+    <w:lsdException w:name="toa heading" w:semiHidden="1" w:unhideWhenUsed="1"/>
+    <w:lsdException w:name="List" w:semiHidden="1" w:unhideWhenUsed="1"/>
+    <w:lsdException w:name="List Bullet" w:semiHidden="1" w:unhideWhenUsed="1"/>
+    <w:lsdException w:name="List Number" w:semiHidden="1" w:unhideWhenUsed="1"/>
+    <w:lsdException w:name="List 2" w:semiHidden="1" w:unhideWhenUsed="1"/>
+    <w:lsdException w:name="List 3" w:semiHidden="1" w:unhideWhenUsed="1"/>
+    <w:lsdException w:name="List 4" w:semiHidden="1" w:unhideWhenUsed="1"/>
+    <w:lsdException w:name="List 5" w:semiHidden="1" w:unhideWhenUsed="1"/>
+    <w:lsdException w:name="List Bullet 2" w:semiHidden="1" w:unhideWhenUsed="1"/>
+    <w:lsdException w:name="List Bullet 3" w:semiHidden="1" w:unhideWhenUsed="1"/>
+    <w:lsdException w:name="List Bullet 4" w:semiHidden="1" w:unhideWhenUsed="1"/>
+    <w:lsdException w:name="List Bullet 5" w:semiHidden="1" w:unhideWhenUsed="1"/>
+    <w:lsdException w:name="List Number 2" w:semiHidden="1" w:unhideWhenUsed="1"/>
+    <w:lsdException w:name="List Number 3" w:semiHidden="1" w:unhideWhenUsed="1"/>
+    <w:lsdException w:name="List Number 4" w:semiHidden="1" w:unhideWhenUsed="1"/>
+    <w:lsdException w:name="List Number 5" w:semiHidden="1" w:unhideWhenUsed="1"/>
+    <w:lsdException w:name="Title" w:uiPriority="10" w:qFormat="1"/>
+    <w:lsdException w:name="Closing" w:semiHidden="1" w:unhideWhenUsed="1"/>
+    <w:lsdException w:name="Signature" w:semiHidden="1" w:unhideWhenUsed="1"/>
+    <w:lsdException w:name="Default Paragraph Font" w:semiHidden="1" w:uiPriority="1" w:unhideWhenUsed="1"/>
+    <w:lsdException w:name="Body Text" w:semiHidden="1" w:unhideWhenUsed="1"/>
+    <w:lsdException w:name="Body Text Indent" w:semiHidden="1" w:unhideWhenUsed="1"/>
+    <w:lsdException w:name="List Continue" w:semiHidden="1" w:unhideWhenUsed="1"/>
+    <w:lsdException w:name="List Continue 2" w:semiHidden="1" w:unhideWhenUsed="1"/>
+    <w:lsdException w:name="List Continue 3" w:semiHidden="1" w:unhideWhenUsed="1"/>
+    <w:lsdException w:name="List Continue 4" w:semiHidden="1" w:unhideWhenUsed="1"/>
+    <w:lsdException w:name="List Continue 5" w:semiHidden="1" w:unhideWhenUsed="1"/>
+    <w:lsdException w:name="Message Header" w:semiHidden="1" w:unhideWhenUsed="1"/>
+    <w:lsdException w:name="Subtitle" w:uiPriority="11" w:qFormat="1"/>
+    <w:lsdException w:name="Salutation" w:semiHidden="1" w:unhideWhenUsed="1"/>
+    <w:lsdException w:name="Date" w:semiHidden="1" w:unhideWhenUsed="1"/>
+    <w:lsdException w:name="Body Text First Indent" w:semiHidden="1" w:unhideWhenUsed="1"/>
+    <w:lsdException w:name="Body Text First Indent 2" w:semiHidden="1" w:unhideWhenUsed="1"/>
+    <w:lsdException w:name="Note Heading" w:semiHidden="1" w:unhideWhenUsed="1"/>
+    <w:lsdException w:name="Body Text 2" w:semiHidden="1" w:unhideWhenUsed="1"/>
+    <w:lsdException w:name="Body Text 3" w:semiHidden="1" w:unhideWhenUsed="1"/>
+    <w:lsdException w:name="Body Text Indent 2" w:semiHidden="1" w:unhideWhenUsed="1"/>
+    <w:lsdException w:name="Body Text Indent 3" w:semiHidden="1" w:unhideWhenUsed="1"/>
+    <w:lsdException w:name="Block Text" w:semiHidden="1" w:unhideWhenUsed="1"/>
+    <w:lsdException w:name="Hyperlink" w:semiHidden="1" w:unhideWhenUsed="1"/>
+    <w:lsdException w:name="FollowedHyperlink" w:semiHidden="1" w:unhideWhenUsed="1"/>
+    <w:lsdException w:name="Strong" w:uiPriority="22" w:qFormat="1"/>
+    <w:lsdException w:name="Emphasis" w:uiPriority="20" w:qFormat="1"/>
+    <w:lsdException w:name="Document Map" w:semiHidden="1" w:unhideWhenUsed="1"/>
+    <w:lsdException w:name="Plain Text" w:semiHidden="1" w:unhideWhenUsed="1"/>
+    <w:lsdException w:name="E-mail Signature" w:semiHidden="1" w:unhideWhenUsed="1"/>
+    <w:lsdException w:name="HTML Top of Form" w:semiHidden="1" w:unhideWhenUsed="1"/>
+    <w:lsdException w:name="HTML Bottom of Form" w:semiHidden="1" w:unhideWhenUsed="1"/>
+    <w:lsdException w:name="Normal (Web)" w:semiHidden="1" w:unhideWhenUsed="1"/>
+    <w:lsdException w:name="HTML Acronym" w:semiHidden="1" w:unhideWhenUsed="1"/>
+    <w:lsdException w:name="HTML Address" w:semiHidden="1" w:unhideWhenUsed="1"/>
+    <w:lsdException w:name="HTML Cite" w:semiHidden="1" w:unhideWhenUsed="1"/>
+    <w:lsdException w:name="HTML Code" w:semiHidden="1" w:unhideWhenUsed="1"/>
+    <w:lsdException w:name="HTML Definition" w:semiHidden="1" w:unhideWhenUsed="1"/>
+    <w:lsdException w:name="HTML Keyboard" w:semiHidden="1" w:unhideWhenUsed="1"/>
+    <w:lsdException w:name="HTML Preformatted" w:semiHidden="1" w:unhideWhenUsed="1"/>
+    <w:lsdException w:name="HTML Sample" w:semiHidden="1" w:unhideWhenUsed="1"/>
+    <w:lsdException w:name="HTML Typewriter" w:semiHidden="1" w:unhideWhenUsed="1"/>
+    <w:lsdException w:name="HTML Variable" w:semiHidden="1" w:unhideWhenUsed="1"/>
+    <w:lsdException w:name="Normal Table" w:semiHidden="1" w:unhideWhenUsed="1" w:qFormat="1"/>
+    <w:lsdException w:name="annotation subject" w:semiHidden="1" w:unhideWhenUsed="1"/>
+    <w:lsdException w:name="No List" w:semiHidden="1" w:unhideWhenUsed="1"/>
+    <w:lsdException w:name="Outline List 1" w:semiHidden="1" w:unhideWhenUsed="1"/>
+    <w:lsdException w:name="Outline List 2" w:semiHidden="1" w:unhideWhenUsed="1"/>
+    <w:lsdException w:name="Outline List 3" w:semiHidden="1" w:unhideWhenUsed="1"/>
+    <w:lsdException w:name="Table Simple 1" w:semiHidden="1" w:unhideWhenUsed="1"/>
+    <w:lsdException w:name="Table Simple 2" w:semiHidden="1" w:unhideWhenUsed="1"/>
+    <w:lsdException w:name="Table Simple 3" w:semiHidden="1" w:unhideWhenUsed="1"/>
+    <w:lsdException w:name="Table Classic 1" w:semiHidden="1" w:unhideWhenUsed="1"/>
+    <w:lsdException w:name="Table Classic 2" w:semiHidden="1" w:unhideWhenUsed="1"/>
+    <w:lsdException w:name="Table Classic 3" w:semiHidden="1" w:unhideWhenUsed="1"/>
+    <w:lsdException w:name="Table Classic 4" w:semiHidden="1" w:unhideWhenUsed="1"/>
+    <w:lsdException w:name="Table Colorful 1" w:semiHidden="1" w:unhideWhenUsed="1"/>
+    <w:lsdException w:name="Table Colorful 2" w:semiHidden="1" w:unhideWhenUsed="1"/>
+    <w:lsdException w:name="Table Colorful 3" w:semiHidden="1" w:unhideWhenUsed="1"/>
+    <w:lsdException w:name="Table Columns 1" w:semiHidden="1" w:unhideWhenUsed="1"/>
+    <w:lsdException w:name="Table Columns 2" w:semiHidden="1" w:unhideWhenUsed="1"/>
+    <w:lsdException w:name="Table Columns 3" w:semiHidden="1" w:unhideWhenUsed="1"/>
+    <w:lsdException w:name="Table Columns 4" w:semiHidden="1" w:unhideWhenUsed="1"/>
+    <w:lsdException w:name="Table Columns 5" w:semiHidden="1" w:unhideWhenUsed="1"/>
+    <w:lsdException w:name="Table Grid 1" w:semiHidden="1" w:unhideWhenUsed="1"/>
+    <w:lsdException w:name="Table Grid 2" w:semiHidden="1" w:unhideWhenUsed="1"/>
+    <w:lsdException w:name="Table Grid 3" w:semiHidden="1" w:unhideWhenUsed="1"/>
+    <w:lsdException w:name="Table Grid 4" w:semiHidden="1" w:unhideWhenUsed="1"/>
+    <w:lsdException w:name="Table Grid 5" w:semiHidden="1" w:unhideWhenUsed="1"/>
+    <w:lsdException w:name="Table Grid 6" w:semiHidden="1" w:unhideWhenUsed="1"/>
+    <w:lsdException w:name="Table Grid 7" w:semiHidden="1" w:unhideWhenUsed="1"/>
+    <w:lsdException w:name="Table Grid 8" w:semiHidden="1" w:unhideWhenUsed="1"/>
+    <w:lsdException w:name="Table List 1" w:semiHidden="1" w:unhideWhenUsed="1"/>
+    <w:lsdException w:name="Table List 2" w:semiHidden="1" w:unhideWhenUsed="1"/>
+    <w:lsdException w:name="Table List 3" w:semiHidden="1" w:unhideWhenUsed="1"/>
+    <w:lsdException w:name="Table List 4" w:semiHidden="1" w:unhideWhenUsed="1"/>
+    <w:lsdException w:name="Table List 5" w:semiHidden="1" w:unhideWhenUsed="1"/>
+    <w:lsdException w:name="Table List 6" w:semiHidden="1" w:unhideWhenUsed="1"/>
+    <w:lsdException w:name="Table List 7" w:semiHidden="1" w:unhideWhenUsed="1"/>
+    <w:lsdException w:name="Table List 8" w:semiHidden="1" w:unhideWhenUsed="1"/>
+    <w:lsdException w:name="Table 3D effects 1" w:semiHidden="1" w:unhideWhenUsed="1"/>
+    <w:lsdException w:name="Table 3D effects 2" w:semiHidden="1" w:unhideWhenUsed="1"/>
+    <w:lsdException w:name="Table 3D effects 3" w:semiHidden="1" w:unhideWhenUsed="1"/>
+    <w:lsdException w:name="Table Contemporary" w:semiHidden="1" w:unhideWhenUsed="1"/>
+    <w:lsdException w:name="Table Elegant" w:semiHidden="1" w:unhideWhenUsed="1"/>
+    <w:lsdException w:name="Table Professional" w:semiHidden="1" w:unhideWhenUsed="1"/>
+    <w:lsdException w:name="Table Subtle 1" w:semiHidden="1" w:unhideWhenUsed="1"/>
+    <w:lsdException w:name="Table Subtle 2" w:semiHidden="1" w:unhideWhenUsed="1"/>
+    <w:lsdException w:name="Table Web 1" w:semiHidden="1" w:unhideWhenUsed="1"/>
+    <w:lsdException w:name="Table Web 2" w:semiHidden="1" w:unhideWhenUsed="1"/>
+    <w:lsdException w:name="Table Web 3" w:semiHidden="1" w:unhideWhenUsed="1"/>
+    <w:lsdException w:name="Balloon Text" w:semiHidden="1" w:unhideWhenUsed="1" w:qFormat="1"/>
+    <w:lsdException w:name="Table Grid" w:semiHidden="1" w:unhideWhenUsed="1" w:qFormat="1"/>
+    <w:lsdException w:name="Table Theme" w:semiHidden="1" w:unhideWhenUsed="1"/>
+    <w:lsdException w:name="Placeholder Text" w:semiHidden="1"/>
+    <w:lsdException w:name="Light Shading" w:uiPriority="60"/>
+    <w:lsdException w:name="Light List" w:uiPriority="61"/>
+    <w:lsdException w:name="Light Grid" w:uiPriority="62"/>
+    <w:lsdException w:name="Medium Shading 1" w:uiPriority="63"/>
+    <w:lsdException w:name="Medium Shading 2" w:uiPriority="64"/>
+    <w:lsdException w:name="Medium List 1" w:uiPriority="65"/>
+    <w:lsdException w:name="Medium List 2" w:uiPriority="66"/>
+    <w:lsdException w:name="Medium Grid 1" w:uiPriority="67"/>
+    <w:lsdException w:name="Medium Grid 2" w:uiPriority="68"/>
+    <w:lsdException w:name="Medium Grid 3" w:uiPriority="69"/>
+    <w:lsdException w:name="Dark List" w:uiPriority="70"/>
+    <w:lsdException w:name="Colorful Shading" w:uiPriority="71"/>
+    <w:lsdException w:name="Colorful List" w:uiPriority="72"/>
+    <w:lsdException w:name="Colorful Grid" w:uiPriority="73"/>
+    <w:lsdException w:name="Light Shading Accent 1" w:uiPriority="60"/>
+    <w:lsdException w:name="Light List Accent 1" w:uiPriority="61"/>
+    <w:lsdException w:name="Light Grid Accent 1" w:uiPriority="62"/>
+    <w:lsdException w:name="Medium Shading 1 Accent 1" w:uiPriority="63"/>
+    <w:lsdException w:name="Medium Shading 2 Accent 1" w:uiPriority="64"/>
+    <w:lsdException w:name="Medium List 1 Accent 1" w:uiPriority="65"/>
+    <w:lsdException w:name="Revision" w:semiHidden="1"/>
+    <w:lsdException w:name="Medium List 2 Accent 1" w:uiPriority="66"/>
+    <w:lsdException w:name="Medium Grid 1 Accent 1" w:uiPriority="67"/>
+    <w:lsdException w:name="Medium Grid 2 Accent 1" w:uiPriority="68"/>
+    <w:lsdException w:name="Medium Grid 3 Accent 1" w:uiPriority="69"/>
+    <w:lsdException w:name="Dark List Accent 1" w:uiPriority="70"/>
+    <w:lsdException w:name="Colorful Shading Accent 1" w:uiPriority="71"/>
+    <w:lsdException w:name="Colorful List Accent 1" w:uiPriority="72"/>
+    <w:lsdException w:name="Colorful Grid Accent 1" w:uiPriority="73"/>
+    <w:lsdException w:name="Light Shading Accent 2" w:uiPriority="60"/>
+    <w:lsdException w:name="Light List Accent 2" w:uiPriority="61"/>
+    <w:lsdException w:name="Light Grid Accent 2" w:uiPriority="62"/>
+    <w:lsdException w:name="Medium Shading 1 Accent 2" w:uiPriority="63"/>
+    <w:lsdException w:name="Medium Shading 2 Accent 2" w:uiPriority="64"/>
+    <w:lsdException w:name="Medium List 1 Accent 2" w:uiPriority="65"/>
+    <w:lsdException w:name="Medium List 2 Accent 2" w:uiPriority="66"/>
+    <w:lsdException w:name="Medium Grid 1 Accent 2" w:uiPriority="67"/>
+    <w:lsdException w:name="Medium Grid 2 Accent 2" w:uiPriority="68"/>
+    <w:lsdException w:name="Medium Grid 3 Accent 2" w:uiPriority="69"/>
+    <w:lsdException w:name="Dark List Accent 2" w:uiPriority="70"/>
+    <w:lsdException w:name="Colorful Shading Accent 2" w:uiPriority="71"/>
+    <w:lsdException w:name="Colorful List Accent 2" w:uiPriority="72"/>
+    <w:lsdException w:name="Colorful Grid Accent 2" w:uiPriority="73"/>
+    <w:lsdException w:name="Light Shading Accent 3" w:uiPriority="60"/>
+    <w:lsdException w:name="Light List Accent 3" w:uiPriority="61"/>
+    <w:lsdException w:name="Light Grid Accent 3" w:uiPriority="62"/>
+    <w:lsdException w:name="Medium Shading 1 Accent 3" w:uiPriority="63"/>
+    <w:lsdException w:name="Medium Shading 2 Accent 3" w:uiPriority="64"/>
+    <w:lsdException w:name="Medium List 1 Accent 3" w:uiPriority="65"/>
+    <w:lsdException w:name="Medium List 2 Accent 3" w:uiPriority="66"/>
+    <w:lsdException w:name="Medium Grid 1 Accent 3" w:uiPriority="67"/>
+    <w:lsdException w:name="Medium Grid 2 Accent 3" w:uiPriority="68"/>
+    <w:lsdException w:name="Medium Grid 3 Accent 3" w:uiPriority="69"/>
+    <w:lsdException w:name="Dark List Accent 3" w:uiPriority="70"/>
+    <w:lsdException w:name="Colorful Shading Accent 3" w:uiPriority="71"/>
+    <w:lsdException w:name="Colorful List Accent 3" w:uiPriority="72"/>
+    <w:lsdException w:name="Colorful Grid Accent 3" w:uiPriority="73"/>
+    <w:lsdException w:name="Light Shading Accent 4" w:uiPriority="60"/>
+    <w:lsdException w:name="Light List Accent 4" w:uiPriority="61"/>
+    <w:lsdException w:name="Light Grid Accent 4" w:uiPriority="62"/>
+    <w:lsdException w:name="Medium Shading 1 Accent 4" w:uiPriority="63"/>
+    <w:lsdException w:name="Medium Shading 2 Accent 4" w:uiPriority="64"/>
+    <w:lsdException w:name="Medium List 1 Accent 4" w:uiPriority="65"/>
+    <w:lsdException w:name="Medium List 2 Accent 4" w:uiPriority="66"/>
+    <w:lsdException w:name="Medium Grid 1 Accent 4" w:uiPriority="67"/>
+    <w:lsdException w:name="Medium Grid 2 Accent 4" w:uiPriority="68"/>
+    <w:lsdException w:name="Medium Grid 3 Accent 4" w:uiPriority="69"/>
+    <w:lsdException w:name="Dark List Accent 4" w:uiPriority="70"/>
+    <w:lsdException w:name="Colorful Shading Accent 4" w:uiPriority="71"/>
+    <w:lsdException w:name="Colorful List Accent 4" w:uiPriority="72"/>
+    <w:lsdException w:name="Colorful Grid Accent 4" w:uiPriority="73"/>
+    <w:lsdException w:name="Light Shading Accent 5" w:uiPriority="60"/>
+    <w:lsdException w:name="Light List Accent 5" w:uiPriority="61"/>
+    <w:lsdException w:name="Light Grid Accent 5" w:uiPriority="62"/>
+    <w:lsdException w:name="Medium Shading 1 Accent 5" w:uiPriority="63"/>
+    <w:lsdException w:name="Medium Shading 2 Accent 5" w:uiPriority="64"/>
+    <w:lsdException w:name="Medium List 1 Accent 5" w:uiPriority="65"/>
+    <w:lsdException w:name="Medium List 2 Accent 5" w:uiPriority="66"/>
+    <w:lsdException w:name="Medium Grid 1 Accent 5" w:uiPriority="67"/>
+    <w:lsdException w:name="Medium Grid 2 Accent 5" w:uiPriority="68"/>
+    <w:lsdException w:name="Medium Grid 3 Accent 5" w:uiPriority="69"/>
+    <w:lsdException w:name="Dark List Accent 5" w:uiPriority="70"/>
+    <w:lsdException w:name="Colorful Shading Accent 5" w:uiPriority="71"/>
+    <w:lsdException w:name="Colorful List Accent 5" w:uiPriority="72"/>
+    <w:lsdException w:name="Colorful Grid Accent 5" w:uiPriority="73"/>
+    <w:lsdException w:name="Light Shading Accent 6" w:uiPriority="60"/>
+    <w:lsdException w:name="Light List Accent 6" w:uiPriority="61"/>
+    <w:lsdException w:name="Light Grid Accent 6" w:uiPriority="62"/>
+    <w:lsdException w:name="Medium Shading 1 Accent 6" w:uiPriority="63"/>
+    <w:lsdException w:name="Medium Shading 2 Accent 6" w:uiPriority="64"/>
+    <w:lsdException w:name="Medium List 1 Accent 6" w:uiPriority="65"/>
+    <w:lsdException w:name="Medium List 2 Accent 6" w:uiPriority="66"/>
+    <w:lsdException w:name="Medium Grid 1 Accent 6" w:uiPriority="67"/>
+    <w:lsdException w:name="Medium Grid 2 Accent 6" w:uiPriority="68"/>
+    <w:lsdException w:name="Medium Grid 3 Accent 6" w:uiPriority="69"/>
+    <w:lsdException w:name="Dark List Accent 6" w:uiPriority="70"/>
+    <w:lsdException w:name="Colorful Shading Accent 6" w:uiPriority="71"/>
+    <w:lsdException w:name="Colorful List Accent 6" w:uiPriority="72"/>
+    <w:lsdException w:name="Colorful Grid Accent 6" w:uiPriority="73"/>
+    <w:lsdException w:name="Subtle Emphasis" w:uiPriority="19" w:qFormat="1"/>
+    <w:lsdException w:name="Intense Emphasis" w:uiPriority="21" w:qFormat="1"/>
+    <w:lsdException w:name="Subtle Reference" w:uiPriority="31" w:qFormat="1"/>
+    <w:lsdException w:name="Intense Reference" w:uiPriority="32" w:qFormat="1"/>
+    <w:lsdException w:name="Book Title" w:uiPriority="33" w:qFormat="1"/>
+    <w:lsdException w:name="Bibliography" w:semiHidden="1" w:uiPriority="37" w:unhideWhenUsed="1"/>
+    <w:lsdException w:name="TOC Heading" w:semiHidden="1" w:uiPriority="39" w:unhideWhenUsed="1" w:qFormat="1"/>
+    <w:lsdException w:name="Plain Table 1" w:uiPriority="41"/>
+    <w:lsdException w:name="Plain Table 2" w:uiPriority="42"/>
+    <w:lsdException w:name="Plain Table 3" w:uiPriority="43"/>
+    <w:lsdException w:name="Plain Table 4" w:uiPriority="44"/>
+    <w:lsdException w:name="Plain Table 5" w:uiPriority="45"/>
+    <w:lsdException w:name="Grid Table Light" w:uiPriority="40"/>
+    <w:lsdException w:name="Grid Table 1 Light" w:uiPriority="46"/>
+    <w:lsdException w:name="Grid Table 2" w:uiPriority="47"/>
+    <w:lsdException w:name="Grid Table 3" w:uiPriority="48"/>
+    <w:lsdException w:name="Grid Table 4" w:uiPriority="49"/>
+    <w:lsdException w:name="Grid Table 5 Dark" w:uiPriority="50"/>
+    <w:lsdException w:name="Grid Table 6 Colorful" w:uiPriority="51"/>
+    <w:lsdException w:name="Grid Table 7 Colorful" w:uiPriority="52"/>
+    <w:lsdException w:name="Grid Table 1 Light Accent 1" w:uiPriority="46"/>
+    <w:lsdException w:name="Grid Table 2 Accent 1" w:uiPriority="47"/>
+    <w:lsdException w:name="Grid Table 3 Accent 1" w:uiPriority="48"/>
+    <w:lsdException w:name="Grid Table 4 Accent 1" w:uiPriority="49"/>
+    <w:lsdException w:name="Grid Table 5 Dark Accent 1" w:uiPriority="50"/>
+    <w:lsdException w:name="Grid Table 6 Colorful Accent 1" w:uiPriority="51"/>
+    <w:lsdException w:name="Grid Table 7 Colorful Accent 1" w:uiPriority="52"/>
+    <w:lsdException w:name="Grid Table 1 Light Accent 2" w:uiPriority="46"/>
+    <w:lsdException w:name="Grid Table 2 Accent 2" w:uiPriority="47"/>
+    <w:lsdException w:name="Grid Table 3 Accent 2" w:uiPriority="48"/>
+    <w:lsdException w:name="Grid Table 4 Accent 2" w:uiPriority="49"/>
+    <w:lsdException w:name="Grid Table 5 Dark Accent 2" w:uiPriority="50"/>
+    <w:lsdException w:name="Grid Table 6 Colorful Accent 2" w:uiPriority="51"/>
+    <w:lsdException w:name="Grid Table 7 Colorful Accent 2" w:uiPriority="52"/>
+    <w:lsdException w:name="Grid Table 1 Light Accent 3" w:uiPriority="46"/>
+    <w:lsdException w:name="Grid Table 2 Accent 3" w:uiPriority="47"/>
+    <w:lsdException w:name="Grid Table 3 Accent 3" w:uiPriority="48"/>
+    <w:lsdException w:name="Grid Table 4 Accent 3" w:uiPriority="49"/>
+    <w:lsdException w:name="Grid Table 5 Dark Accent 3" w:uiPriority="50"/>
+    <w:lsdException w:name="Grid Table 6 Colorful Accent 3" w:uiPriority="51"/>
+    <w:lsdException w:name="Grid Table 7 Colorful Accent 3" w:uiPriority="52"/>
+    <w:lsdException w:name="Grid Table 1 Light Accent 4" w:uiPriority="46"/>
+    <w:lsdException w:name="Grid Table 2 Accent 4" w:uiPriority="47"/>
+    <w:lsdException w:name="Grid Table 3 Accent 4" w:uiPriority="48"/>
+    <w:lsdException w:name="Grid Table 4 Accent 4" w:uiPriority="49"/>
+    <w:lsdException w:name="Grid Table 5 Dark Accent 4" w:uiPriority="50"/>
+    <w:lsdException w:name="Grid Table 6 Colorful Accent 4" w:uiPriority="51"/>
+    <w:lsdException w:name="Grid Table 7 Colorful Accent 4" w:uiPriority="52"/>
+    <w:lsdException w:name="Grid Table 1 Light Accent 5" w:uiPriority="46"/>
+    <w:lsdException w:name="Grid Table 2 Accent 5" w:uiPriority="47"/>
+    <w:lsdException w:name="Grid Table 3 Accent 5" w:uiPriority="48"/>
+    <w:lsdException w:name="Grid Table 4 Accent 5" w:uiPriority="49"/>
+    <w:lsdException w:name="Grid Table 5 Dark Accent 5" w:uiPriority="50"/>
+    <w:lsdException w:name="Grid Table 6 Colorful Accent 5" w:uiPriority="51"/>
+    <w:lsdException w:name="Grid Table 7 Colorful Accent 5" w:uiPriority="52"/>
+    <w:lsdException w:name="Grid Table 1 Light Accent 6" w:uiPriority="46"/>
+    <w:lsdException w:name="Grid Table 2 Accent 6" w:uiPriority="47"/>
+    <w:lsdException w:name="Grid Table 3 Accent 6" w:uiPriority="48"/>
+    <w:lsdException w:name="Grid Table 4 Accent 6" w:uiPriority="49"/>
+    <w:lsdException w:name="Grid Table 5 Dark Accent 6" w:uiPriority="50"/>
+    <w:lsdException w:name="Grid Table 6 Colorful Accent 6" w:uiPriority="51"/>
+    <w:lsdException w:name="Grid Table 7 Colorful Accent 6" w:uiPriority="52"/>
+    <w:lsdException w:name="List Table 1 Light" w:uiPriority="46"/>
+    <w:lsdException w:name="List Table 2" w:uiPriority="47"/>
+    <w:lsdException w:name="List Table 3" w:uiPriority="48"/>
+    <w:lsdException w:name="List Table 4" w:uiPriority="49"/>
+    <w:lsdException w:name="List Table 5 Dark" w:uiPriority="50"/>
+    <w:lsdException w:name="List Table 6 Colorful" w:uiPriority="51"/>
+    <w:lsdException w:name="List Table 7 Colorful" w:uiPriority="52"/>
+    <w:lsdException w:name="List Table 1 Light Accent 1" w:uiPriority="46"/>
+    <w:lsdException w:name="List Table 2 Accent 1" w:uiPriority="47"/>
+    <w:lsdException w:name="List Table 3 Accent 1" w:uiPriority="48"/>
+    <w:lsdException w:name="List Table 4 Accent 1" w:uiPriority="49"/>
+    <w:lsdException w:name="List Table 5 Dark Accent 1" w:uiPriority="50"/>
+    <w:lsdException w:name="List Table 6 Colorful Accent 1" w:uiPriority="51"/>
+    <w:lsdException w:name="List Table 7 Colorful Accent 1" w:uiPriority="52"/>
+    <w:lsdException w:name="List Table 1 Light Accent 2" w:uiPriority="46"/>
+    <w:lsdException w:name="List Table 2 Accent 2" w:uiPriority="47"/>
+    <w:lsdException w:name="List Table 3 Accent 2" w:uiPriority="48"/>
+    <w:lsdException w:name="List Table 4 Accent 2" w:uiPriority="49"/>
+    <w:lsdException w:name="List Table 5 Dark Accent 2" w:uiPriority="50"/>
+    <w:lsdException w:name="List Table 6 Colorful Accent 2" w:uiPriority="51"/>
+    <w:lsdException w:name="List Table 7 Colorful Accent 2" w:uiPriority="52"/>
+    <w:lsdException w:name="List Table 1 Light Accent 3" w:uiPriority="46"/>
+    <w:lsdException w:name="List Table 2 Accent 3" w:uiPriority="47"/>
+    <w:lsdException w:name="List Table 3 Accent 3" w:uiPriority="48"/>
+    <w:lsdException w:name="List Table 4 Accent 3" w:uiPriority="49"/>
+    <w:lsdException w:name="List Table 5 Dark Accent 3" w:uiPriority="50"/>
+    <w:lsdException w:name="List Table 6 Colorful Accent 3" w:uiPriority="51"/>
+    <w:lsdException w:name="List Table 7 Colorful Accent 3" w:uiPriority="52"/>
+    <w:lsdException w:name="List Table 1 Light Accent 4" w:uiPriority="46"/>
+    <w:lsdException w:name="List Table 2 Accent 4" w:uiPriority="47"/>
+    <w:lsdException w:name="List Table 3 Accent 4" w:uiPriority="48"/>
+    <w:lsdException w:name="List Table 4 Accent 4" w:uiPriority="49"/>
+    <w:lsdException w:name="List Table 5 Dark Accent 4" w:uiPriority="50"/>
+    <w:lsdException w:name="List Table 6 Colorful Accent 4" w:uiPriority="51"/>
+    <w:lsdException w:name="List Table 7 Colorful Accent 4" w:uiPriority="52"/>
+    <w:lsdException w:name="List Table 1 Light Accent 5" w:uiPriority="46"/>
+    <w:lsdException w:name="List Table 2 Accent 5" w:uiPriority="47"/>
+    <w:lsdException w:name="List Table 3 Accent 5" w:uiPriority="48"/>
+    <w:lsdException w:name="List Table 4 Accent 5" w:uiPriority="49"/>
+    <w:lsdException w:name="List Table 5 Dark Accent 5" w:uiPriority="50"/>
+    <w:lsdException w:name="List Table 6 Colorful Accent 5" w:uiPriority="51"/>
+    <w:lsdException w:name="List Table 7 Colorful Accent 5" w:uiPriority="52"/>
+    <w:lsdException w:name="List Table 1 Light Accent 6" w:uiPriority="46"/>
+    <w:lsdException w:name="List Table 2 Accent 6" w:uiPriority="47"/>
+    <w:lsdException w:name="List Table 3 Accent 6" w:uiPriority="48"/>
+    <w:lsdException w:name="List Table 4 Accent 6" w:uiPriority="49"/>
+    <w:lsdException w:name="List Table 5 Dark Accent 6" w:uiPriority="50"/>
+    <w:lsdException w:name="List Table 6 Colorful Accent 6" w:uiPriority="51"/>
+    <w:lsdException w:name="List Table 7 Colorful Accent 6" w:uiPriority="52"/>
   </w:latentStyles>
-  <w:style w:type="paragraph" w:default="1" w:styleId="1">
+  <w:style w:type="paragraph" w:default="1" w:styleId="a">
     <w:name w:val="Normal"/>
     <w:qFormat/>
-    <w:uiPriority w:val="0"/>
     <w:pPr>
       <w:widowControl w:val="0"/>
       <w:jc w:val="both"/>
     </w:pPr>
     <w:rPr>
-      <w:rFonts w:ascii="Times New Roman" w:hAnsi="Times New Roman" w:eastAsia="宋体" w:cs="Times New Roman"/>
+      <w:rFonts w:ascii="Times New Roman" w:eastAsia="宋体" w:hAnsi="Times New Roman" w:cs="Times New Roman"/>
       <w:kern w:val="2"/>
       <w:sz w:val="21"/>
       <w:szCs w:val="21"/>
-      <w:lang w:val="en-US" w:eastAsia="zh-CN" w:bidi="ar-SA"/>
     </w:rPr>
   </w:style>
-  <w:style w:type="character" w:default="1" w:styleId="7">
+  <w:style w:type="character" w:default="1" w:styleId="a0">
     <w:name w:val="Default Paragraph Font"/>
+    <w:uiPriority w:val="1"/>
     <w:semiHidden/>
     <w:unhideWhenUsed/>
-    <w:uiPriority w:val="1"/>
   </w:style>
-  <w:style w:type="table" w:default="1" w:styleId="5">
+  <w:style w:type="table" w:default="1" w:styleId="a1">
     <w:name w:val="Normal Table"/>
+    <w:uiPriority w:val="99"/>
     <w:semiHidden/>
     <w:unhideWhenUsed/>
-    <w:qFormat/>
-    <w:uiPriority w:val="99"/>
     <w:tblPr>
+      <w:tblInd w:w="0" w:type="dxa"/>
       <w:tblCellMar>
         <w:top w:w="0" w:type="dxa"/>
         <w:left w:w="108" w:type="dxa"/>
@@ -2508,25 +2797,30 @@
       </w:tblCellMar>
     </w:tblPr>
   </w:style>
-  <w:style w:type="paragraph" w:styleId="2">
+  <w:style w:type="numbering" w:default="1" w:styleId="a2">
+    <w:name w:val="No List"/>
+    <w:uiPriority w:val="99"/>
+    <w:semiHidden/>
+    <w:unhideWhenUsed/>
+  </w:style>
+  <w:style w:type="paragraph" w:styleId="a3">
     <w:name w:val="Balloon Text"/>
-    <w:basedOn w:val="1"/>
-    <w:link w:val="8"/>
+    <w:basedOn w:val="a"/>
+    <w:link w:val="a4"/>
+    <w:uiPriority w:val="99"/>
     <w:semiHidden/>
     <w:unhideWhenUsed/>
     <w:qFormat/>
-    <w:uiPriority w:val="99"/>
     <w:rPr>
       <w:sz w:val="18"/>
       <w:szCs w:val="18"/>
     </w:rPr>
   </w:style>
-  <w:style w:type="paragraph" w:styleId="3">
+  <w:style w:type="paragraph" w:styleId="a5">
     <w:name w:val="footer"/>
-    <w:basedOn w:val="1"/>
-    <w:semiHidden/>
+    <w:basedOn w:val="a"/>
+    <w:uiPriority w:val="99"/>
     <w:unhideWhenUsed/>
-    <w:uiPriority w:val="99"/>
     <w:pPr>
       <w:tabs>
         <w:tab w:val="center" w:pos="4153"/>
@@ -2539,70 +2833,57 @@
       <w:sz w:val="18"/>
     </w:rPr>
   </w:style>
-  <w:style w:type="paragraph" w:styleId="4">
+  <w:style w:type="paragraph" w:styleId="a6">
     <w:name w:val="header"/>
-    <w:basedOn w:val="1"/>
-    <w:semiHidden/>
+    <w:basedOn w:val="a"/>
+    <w:uiPriority w:val="99"/>
     <w:unhideWhenUsed/>
-    <w:uiPriority w:val="99"/>
     <w:pPr>
       <w:pBdr>
-        <w:top w:val="none" w:color="auto" w:sz="0" w:space="1"/>
-        <w:left w:val="none" w:color="auto" w:sz="0" w:space="4"/>
-        <w:bottom w:val="none" w:color="auto" w:sz="0" w:space="1"/>
-        <w:right w:val="none" w:color="auto" w:sz="0" w:space="4"/>
+        <w:top w:val="none" w:sz="0" w:space="1" w:color="auto"/>
+        <w:left w:val="none" w:sz="0" w:space="4" w:color="auto"/>
+        <w:bottom w:val="none" w:sz="0" w:space="1" w:color="auto"/>
+        <w:right w:val="none" w:sz="0" w:space="4" w:color="auto"/>
       </w:pBdr>
       <w:tabs>
         <w:tab w:val="center" w:pos="4153"/>
         <w:tab w:val="right" w:pos="8306"/>
       </w:tabs>
       <w:snapToGrid w:val="0"/>
-      <w:spacing w:line="240" w:lineRule="auto"/>
-      <w:jc w:val="both"/>
-      <w:outlineLvl w:val="9"/>
     </w:pPr>
     <w:rPr>
       <w:sz w:val="18"/>
     </w:rPr>
   </w:style>
-  <w:style w:type="table" w:styleId="6">
+  <w:style w:type="table" w:styleId="a7">
     <w:name w:val="Table Grid"/>
-    <w:basedOn w:val="5"/>
+    <w:basedOn w:val="a1"/>
+    <w:uiPriority w:val="99"/>
     <w:unhideWhenUsed/>
     <w:qFormat/>
-    <w:uiPriority w:val="99"/>
     <w:rPr>
-      <w:rFonts w:ascii="Calibri" w:hAnsi="Calibri" w:eastAsia="Times New Roman" w:cs="Times New Roman"/>
-      <w:kern w:val="0"/>
-      <w:sz w:val="20"/>
-      <w:szCs w:val="20"/>
+      <w:rFonts w:ascii="Calibri" w:eastAsia="Times New Roman" w:hAnsi="Calibri" w:cs="Times New Roman"/>
     </w:rPr>
     <w:tblPr>
       <w:tblBorders>
-        <w:top w:val="single" w:color="auto" w:sz="4" w:space="0"/>
-        <w:left w:val="single" w:color="auto" w:sz="4" w:space="0"/>
-        <w:bottom w:val="single" w:color="auto" w:sz="4" w:space="0"/>
-        <w:right w:val="single" w:color="auto" w:sz="4" w:space="0"/>
-        <w:insideH w:val="single" w:color="auto" w:sz="4" w:space="0"/>
-        <w:insideV w:val="single" w:color="auto" w:sz="4" w:space="0"/>
+        <w:top w:val="single" w:sz="4" w:space="0" w:color="auto"/>
+        <w:left w:val="single" w:sz="4" w:space="0" w:color="auto"/>
+        <w:bottom w:val="single" w:sz="4" w:space="0" w:color="auto"/>
+        <w:right w:val="single" w:sz="4" w:space="0" w:color="auto"/>
+        <w:insideH w:val="single" w:sz="4" w:space="0" w:color="auto"/>
+        <w:insideV w:val="single" w:sz="4" w:space="0" w:color="auto"/>
       </w:tblBorders>
-      <w:tblCellMar>
-        <w:top w:w="0" w:type="dxa"/>
-        <w:left w:w="108" w:type="dxa"/>
-        <w:bottom w:w="0" w:type="dxa"/>
-        <w:right w:w="108" w:type="dxa"/>
-      </w:tblCellMar>
     </w:tblPr>
   </w:style>
-  <w:style w:type="character" w:customStyle="1" w:styleId="8">
-    <w:name w:val="批注框文本 Char"/>
-    <w:basedOn w:val="7"/>
-    <w:link w:val="2"/>
+  <w:style w:type="character" w:customStyle="1" w:styleId="a4">
+    <w:name w:val="批注框文本 字符"/>
+    <w:basedOn w:val="a0"/>
+    <w:link w:val="a3"/>
+    <w:uiPriority w:val="99"/>
     <w:semiHidden/>
     <w:qFormat/>
-    <w:uiPriority w:val="99"/>
     <w:rPr>
-      <w:rFonts w:ascii="Times New Roman" w:hAnsi="Times New Roman" w:eastAsia="宋体" w:cs="Times New Roman"/>
+      <w:rFonts w:ascii="Times New Roman" w:eastAsia="宋体" w:hAnsi="Times New Roman" w:cs="Times New Roman"/>
       <w:sz w:val="18"/>
       <w:szCs w:val="18"/>
     </w:rPr>
@@ -2891,6 +3172,7 @@
     </a:fmtScheme>
   </a:themeElements>
   <a:objectDefaults/>
+  <a:extraClrSchemeLst/>
 </a:theme>
 </file>
 

--- a/三泰/三泰体系文件/5.安全风险管控及隐患排查治理/行车风险告知卡.docx
+++ b/三泰/三泰体系文件/5.安全风险管控及隐患排查治理/行车风险告知卡.docx
@@ -58,6 +58,8 @@
                 <w:highlight w:val="yellow"/>
               </w:rPr>
             </w:pPr>
+            <w:bookmarkStart w:id="0" w:name="_GoBack"/>
+            <w:bookmarkEnd w:id="0"/>
             <w:r>
               <w:rPr>
                 <w:rFonts w:ascii="黑体" w:eastAsia="黑体" w:hAnsi="黑体" w:cs="宋体" w:hint="eastAsia"/>
@@ -68,11 +70,11 @@
                 <w:sz w:val="52"/>
                 <w:szCs w:val="52"/>
               </w:rPr>
-              <w:t>行</w:t>
-            </w:r>
-            <w:r>
-              <w:rPr>
-                <w:rFonts w:ascii="黑体" w:eastAsia="黑体" w:hAnsi="黑体" w:cs="宋体" w:hint="eastAsia"/>
+              <w:t>行  车</w:t>
+            </w:r>
+            <w:r>
+              <w:rPr>
+                <w:rFonts w:ascii="宋体" w:hAnsi="宋体" w:cs="宋体" w:hint="eastAsia"/>
                 <w:b/>
                 <w:bCs/>
                 <w:color w:val="FF0000"/>
@@ -80,7 +82,7 @@
                 <w:sz w:val="52"/>
                 <w:szCs w:val="52"/>
               </w:rPr>
-              <w:t xml:space="preserve">  </w:t>
+              <w:t> </w:t>
             </w:r>
             <w:r>
               <w:rPr>
@@ -92,7 +94,7 @@
                 <w:sz w:val="52"/>
                 <w:szCs w:val="52"/>
               </w:rPr>
-              <w:t>车</w:t>
+              <w:t>风</w:t>
             </w:r>
             <w:r>
               <w:rPr>
@@ -116,7 +118,7 @@
                 <w:sz w:val="52"/>
                 <w:szCs w:val="52"/>
               </w:rPr>
-              <w:t>风</w:t>
+              <w:t>险</w:t>
             </w:r>
             <w:r>
               <w:rPr>
@@ -140,7 +142,7 @@
                 <w:sz w:val="52"/>
                 <w:szCs w:val="52"/>
               </w:rPr>
-              <w:t>险</w:t>
+              <w:t>告</w:t>
             </w:r>
             <w:r>
               <w:rPr>
@@ -164,43 +166,7 @@
                 <w:sz w:val="52"/>
                 <w:szCs w:val="52"/>
               </w:rPr>
-              <w:t>告</w:t>
-            </w:r>
-            <w:r>
-              <w:rPr>
-                <w:rFonts w:ascii="宋体" w:hAnsi="宋体" w:cs="宋体" w:hint="eastAsia"/>
-                <w:b/>
-                <w:bCs/>
-                <w:color w:val="FF0000"/>
-                <w:kern w:val="0"/>
-                <w:sz w:val="52"/>
-                <w:szCs w:val="52"/>
-              </w:rPr>
-              <w:t> </w:t>
-            </w:r>
-            <w:r>
-              <w:rPr>
-                <w:rFonts w:ascii="黑体" w:eastAsia="黑体" w:hAnsi="黑体" w:cs="宋体" w:hint="eastAsia"/>
-                <w:b/>
-                <w:bCs/>
-                <w:color w:val="FF0000"/>
-                <w:kern w:val="0"/>
-                <w:sz w:val="52"/>
-                <w:szCs w:val="52"/>
-              </w:rPr>
-              <w:t>知</w:t>
-            </w:r>
-            <w:r>
-              <w:rPr>
-                <w:rFonts w:ascii="黑体" w:eastAsia="黑体" w:hAnsi="黑体" w:cs="宋体" w:hint="eastAsia"/>
-                <w:b/>
-                <w:bCs/>
-                <w:color w:val="FF0000"/>
-                <w:kern w:val="0"/>
-                <w:sz w:val="52"/>
-                <w:szCs w:val="52"/>
-              </w:rPr>
-              <w:t xml:space="preserve">  </w:t>
+              <w:t xml:space="preserve">知  </w:t>
             </w:r>
             <w:r>
               <w:rPr>
@@ -569,39 +535,40 @@
                 <w:sz w:val="28"/>
                 <w:szCs w:val="28"/>
               </w:rPr>
-              <w:t xml:space="preserve"> 1</w:t>
-            </w:r>
-            <w:r>
-              <w:rPr>
-                <w:rFonts w:ascii="宋体" w:hAnsi="宋体" w:hint="eastAsia"/>
+              <w:t xml:space="preserve"> 1、机械伤害</w:t>
+            </w:r>
+          </w:p>
+          <w:p>
+            <w:pPr>
+              <w:rPr>
+                <w:rFonts w:ascii="宋体" w:hAnsi="宋体"/>
                 <w:b/>
                 <w:bCs/>
                 <w:sz w:val="28"/>
                 <w:szCs w:val="28"/>
               </w:rPr>
-              <w:t>、机械伤害</w:t>
-            </w:r>
-          </w:p>
-          <w:p>
-            <w:pPr>
-              <w:rPr>
-                <w:rFonts w:ascii="宋体" w:hAnsi="宋体"/>
+            </w:pPr>
+            <w:r>
+              <w:rPr>
+                <w:rFonts w:ascii="宋体" w:hAnsi="宋体" w:hint="eastAsia"/>
                 <w:b/>
                 <w:bCs/>
                 <w:sz w:val="28"/>
                 <w:szCs w:val="28"/>
               </w:rPr>
-            </w:pPr>
-            <w:r>
-              <w:rPr>
-                <w:rFonts w:ascii="宋体" w:hAnsi="宋体" w:hint="eastAsia"/>
+              <w:t xml:space="preserve"> 2、触电、碰撞</w:t>
+            </w:r>
+          </w:p>
+          <w:p>
+            <w:pPr>
+              <w:rPr>
+                <w:rFonts w:ascii="宋体" w:hAnsi="宋体"/>
                 <w:b/>
                 <w:bCs/>
                 <w:sz w:val="28"/>
                 <w:szCs w:val="28"/>
               </w:rPr>
-              <w:t xml:space="preserve"> 2</w:t>
-            </w:r>
+            </w:pPr>
             <w:r>
               <w:rPr>
                 <w:rFonts w:ascii="宋体" w:hAnsi="宋体" w:hint="eastAsia"/>
@@ -610,7 +577,7 @@
                 <w:sz w:val="28"/>
                 <w:szCs w:val="28"/>
               </w:rPr>
-              <w:t>、触电、碰撞</w:t>
+              <w:t xml:space="preserve"> 3、高空坠落</w:t>
             </w:r>
           </w:p>
           <w:p>
@@ -631,48 +598,7 @@
                 <w:sz w:val="28"/>
                 <w:szCs w:val="28"/>
               </w:rPr>
-              <w:t xml:space="preserve"> 3</w:t>
-            </w:r>
-            <w:r>
-              <w:rPr>
-                <w:rFonts w:ascii="宋体" w:hAnsi="宋体" w:hint="eastAsia"/>
-                <w:b/>
-                <w:bCs/>
-                <w:sz w:val="28"/>
-                <w:szCs w:val="28"/>
-              </w:rPr>
-              <w:t>、高空坠落</w:t>
-            </w:r>
-          </w:p>
-          <w:p>
-            <w:pPr>
-              <w:rPr>
-                <w:rFonts w:ascii="宋体" w:hAnsi="宋体"/>
-                <w:b/>
-                <w:bCs/>
-                <w:sz w:val="28"/>
-                <w:szCs w:val="28"/>
-              </w:rPr>
-            </w:pPr>
-            <w:r>
-              <w:rPr>
-                <w:rFonts w:ascii="宋体" w:hAnsi="宋体" w:hint="eastAsia"/>
-                <w:b/>
-                <w:bCs/>
-                <w:sz w:val="28"/>
-                <w:szCs w:val="28"/>
-              </w:rPr>
-              <w:t xml:space="preserve"> 4</w:t>
-            </w:r>
-            <w:r>
-              <w:rPr>
-                <w:rFonts w:ascii="宋体" w:hAnsi="宋体" w:hint="eastAsia"/>
-                <w:b/>
-                <w:bCs/>
-                <w:sz w:val="28"/>
-                <w:szCs w:val="28"/>
-              </w:rPr>
-              <w:t>、其他伤害</w:t>
+              <w:t xml:space="preserve"> 4、其他伤害</w:t>
             </w:r>
           </w:p>
           <w:p>
@@ -1672,8 +1598,6 @@
               </w:rPr>
               <w:t>每日工作前检查吊具、吊钩连锁、电器等是否正常良好。</w:t>
             </w:r>
-            <w:bookmarkStart w:id="0" w:name="_GoBack"/>
-            <w:bookmarkEnd w:id="0"/>
           </w:p>
           <w:p>
             <w:pPr>
@@ -1693,48 +1617,28 @@
                 <w:sz w:val="24"/>
                 <w:szCs w:val="24"/>
               </w:rPr>
-              <w:t>5</w:t>
-            </w:r>
-            <w:r>
-              <w:rPr>
-                <w:rFonts w:ascii="宋体" w:hAnsi="宋体" w:hint="eastAsia"/>
+              <w:t>5、悬挂、捆绑、要牢固定期做探伤检测。</w:t>
+            </w:r>
+          </w:p>
+          <w:p>
+            <w:pPr>
+              <w:rPr>
+                <w:rFonts w:ascii="宋体" w:hAnsi="宋体"/>
                 <w:b/>
                 <w:bCs/>
                 <w:sz w:val="24"/>
                 <w:szCs w:val="24"/>
               </w:rPr>
-              <w:t>、悬挂、捆绑、要牢固定期做探伤检测。</w:t>
-            </w:r>
-          </w:p>
-          <w:p>
-            <w:pPr>
-              <w:rPr>
-                <w:rFonts w:ascii="宋体" w:hAnsi="宋体"/>
+            </w:pPr>
+            <w:r>
+              <w:rPr>
+                <w:rFonts w:ascii="宋体" w:hAnsi="宋体" w:hint="eastAsia"/>
                 <w:b/>
                 <w:bCs/>
                 <w:sz w:val="24"/>
                 <w:szCs w:val="24"/>
               </w:rPr>
-            </w:pPr>
-            <w:r>
-              <w:rPr>
-                <w:rFonts w:ascii="宋体" w:hAnsi="宋体" w:hint="eastAsia"/>
-                <w:b/>
-                <w:bCs/>
-                <w:sz w:val="24"/>
-                <w:szCs w:val="24"/>
-              </w:rPr>
-              <w:t>6</w:t>
-            </w:r>
-            <w:r>
-              <w:rPr>
-                <w:rFonts w:ascii="宋体" w:hAnsi="宋体" w:hint="eastAsia"/>
-                <w:b/>
-                <w:bCs/>
-                <w:sz w:val="24"/>
-                <w:szCs w:val="24"/>
-              </w:rPr>
-              <w:t>、操作人员必须按要求穿戴劳保防护用品。</w:t>
+              <w:t>6、操作人员必须按要求穿戴劳保防护用品。</w:t>
             </w:r>
           </w:p>
           <w:p>
@@ -2078,7 +1982,7 @@
         <w:b/>
         <w:bCs/>
       </w:rPr>
-      <w:t>上饶市城投中大建筑工业有限公司文件</w:t>
+      <w:t>上饶上建同泰混凝土有限公司</w:t>
     </w:r>
   </w:p>
   <w:p>
@@ -2548,7 +2452,7 @@
     <w:lsdException w:name="Table Web 2" w:semiHidden="1" w:unhideWhenUsed="1"/>
     <w:lsdException w:name="Table Web 3" w:semiHidden="1" w:unhideWhenUsed="1"/>
     <w:lsdException w:name="Balloon Text" w:semiHidden="1" w:unhideWhenUsed="1" w:qFormat="1"/>
-    <w:lsdException w:name="Table Grid" w:semiHidden="1" w:unhideWhenUsed="1" w:qFormat="1"/>
+    <w:lsdException w:name="Table Grid" w:qFormat="1"/>
     <w:lsdException w:name="Table Theme" w:semiHidden="1" w:unhideWhenUsed="1"/>
     <w:lsdException w:name="Placeholder Text" w:semiHidden="1"/>
     <w:lsdException w:name="Light Shading" w:uiPriority="60"/>
